--- a/法令ファイル/四半期財務諸表等の用語、様式及び作成方法に関する規則/四半期財務諸表等の用語、様式及び作成方法に関する規則（平成十九年内閣府令第六十三号）.docx
+++ b/法令ファイル/四半期財務諸表等の用語、様式及び作成方法に関する規則/四半期財務諸表等の用語、様式及び作成方法に関する規則（平成十九年内閣府令第六十三号）.docx
@@ -82,778 +82,672 @@
     </w:p>
     <w:p>
       <w:pPr>
-        <w:pStyle w:val="Heading6"/>
+        <w:pStyle w:val="ListBullet"/>
         <w:ind w:left="880"/>
       </w:pPr>
       <w:r>
         <w:t>一</w:t>
-      </w:r>
-    </w:p>
-    <w:p>
-      <w:pPr>
+        <w:br/>
+        <w:t>次に掲げる要件のいずれかを満たすこと。</w:t>
+      </w:r>
+    </w:p>
+    <w:p>
+      <w:pPr>
+        <w:pStyle w:val="ListBullet"/>
         <w:ind w:left="880"/>
       </w:pPr>
       <w:r>
-        <w:t>次に掲げる要件のいずれかを満たすこと。</w:t>
-      </w:r>
-    </w:p>
-    <w:p>
-      <w:pPr>
-        <w:pStyle w:val="Heading6"/>
+        <w:t>二</w:t>
+        <w:br/>
+        <w:t>指定国際会計基準に関する十分な知識を有する役員又は使用人を置いており、指定国際会計基準に基づいて四半期財務諸表を適正に作成することができる体制を整備していること。</w:t>
+      </w:r>
+    </w:p>
+    <w:p>
+      <w:pPr>
+        <w:pStyle w:val="Heading4"/>
+      </w:pPr>
+      <w:r>
+        <w:t>第二条（外国会社の特例）</w:t>
+      </w:r>
+    </w:p>
+    <w:p>
+      <w:r>
+        <w:t>外国会社（財務諸表等規則第一条の三に規定する外国会社をいう。第七章において同じ。）が提出する財務書類のうち、四半期財務書類の用語、様式及び作成方法は、同章の定めるところによるものとする。</w:t>
+      </w:r>
+    </w:p>
+    <w:p>
+      <w:pPr>
+        <w:pStyle w:val="Heading4"/>
+      </w:pPr>
+      <w:r>
+        <w:t>第三条（定義）</w:t>
+      </w:r>
+    </w:p>
+    <w:p>
+      <w:r>
+        <w:t>この規則において次の各号に掲げる用語の意義は、当該各号に定めるところによる。</w:t>
+      </w:r>
+    </w:p>
+    <w:p>
+      <w:pPr>
+        <w:pStyle w:val="ListBullet"/>
         <w:ind w:left="880"/>
       </w:pPr>
       <w:r>
+        <w:t>一</w:t>
+        <w:br/>
+        <w:t>四半期財務諸表提出会社</w:t>
+        <w:br/>
+        <w:br/>
+        <w:br/>
+        <w:t>法第二十四条の四の七第一項（法第二十七条において準用する場合を含む。）の規定により四半期財務諸表を提出すべき会社（指定法人を含む。）及び法第二十四条の四の七第二項の規定（法第二十七条において準用する場合を含む。）により四半期財務諸表を提出する会社（指定法人を含む。）をいう。</w:t>
+      </w:r>
+    </w:p>
+    <w:p>
+      <w:pPr>
+        <w:pStyle w:val="ListBullet"/>
+        <w:ind w:left="880"/>
+      </w:pPr>
+      <w:r>
         <w:t>二</w:t>
-      </w:r>
-    </w:p>
-    <w:p>
-      <w:pPr>
+        <w:br/>
+        <w:t>財務諸表</w:t>
+        <w:br/>
+        <w:br/>
+        <w:br/>
+        <w:t>財務諸表等規則第一条第一項に規定する財務諸表をいう。</w:t>
+      </w:r>
+    </w:p>
+    <w:p>
+      <w:pPr>
+        <w:pStyle w:val="ListBullet"/>
         <w:ind w:left="880"/>
       </w:pPr>
       <w:r>
-        <w:t>指定国際会計基準に関する十分な知識を有する役員又は使用人を置いており、指定国際会計基準に基づいて四半期財務諸表を適正に作成することができる体制を整備していること。</w:t>
-      </w:r>
-    </w:p>
-    <w:p>
-      <w:pPr>
-        <w:pStyle w:val="Heading4"/>
-      </w:pPr>
-      <w:r>
-        <w:t>第二条（外国会社の特例）</w:t>
-      </w:r>
-    </w:p>
-    <w:p>
-      <w:r>
-        <w:t>外国会社（財務諸表等規則第一条の三に規定する外国会社をいう。第七章において同じ。）が提出する財務書類のうち、四半期財務書類の用語、様式及び作成方法は、同章の定めるところによるものとする。</w:t>
-      </w:r>
-    </w:p>
-    <w:p>
-      <w:pPr>
-        <w:pStyle w:val="Heading4"/>
-      </w:pPr>
-      <w:r>
-        <w:t>第三条（定義）</w:t>
-      </w:r>
-    </w:p>
-    <w:p>
-      <w:r>
-        <w:t>この規則において次の各号に掲げる用語の意義は、当該各号に定めるところによる。</w:t>
-      </w:r>
-    </w:p>
-    <w:p>
-      <w:pPr>
-        <w:pStyle w:val="Heading6"/>
+        <w:t>三</w:t>
+        <w:br/>
+        <w:t>四半期連結財務諸表</w:t>
+        <w:br/>
+        <w:br/>
+        <w:br/>
+        <w:t>四半期連結財務諸表の用語、様式及び作成方法に関する規則（平成十九年内閣府令第六十四号）第一条第一項に規定する四半期連結財務諸表をいう。</w:t>
+      </w:r>
+    </w:p>
+    <w:p>
+      <w:pPr>
+        <w:pStyle w:val="ListBullet"/>
         <w:ind w:left="880"/>
       </w:pPr>
       <w:r>
-        <w:t>一</w:t>
-      </w:r>
-    </w:p>
-    <w:p>
-      <w:pPr>
+        <w:t>四</w:t>
+        <w:br/>
+        <w:t>四半期会計期間</w:t>
+        <w:br/>
+        <w:br/>
+        <w:br/>
+        <w:t>事業年度が三月を超える場合に、当該年度の期間を三月ごとに区分した期間（当該各期間のうち最後の期間を除く。）をいう。</w:t>
+      </w:r>
+    </w:p>
+    <w:p>
+      <w:pPr>
+        <w:pStyle w:val="ListBullet"/>
         <w:ind w:left="880"/>
       </w:pPr>
       <w:r>
-        <w:t>四半期財務諸表提出会社</w:t>
-      </w:r>
-    </w:p>
-    <w:p>
-      <w:pPr>
-        <w:pStyle w:val="Heading6"/>
+        <w:t>五</w:t>
+        <w:br/>
+        <w:t>四半期連結会計期間</w:t>
+        <w:br/>
+        <w:br/>
+        <w:br/>
+        <w:t>連結会計年度が三月を超える場合に、当該連結会計年度の期間を三月ごとに区分した期間（当該各期間のうち最後の期間を除く。）をいう。</w:t>
+      </w:r>
+    </w:p>
+    <w:p>
+      <w:pPr>
+        <w:pStyle w:val="ListBullet"/>
         <w:ind w:left="880"/>
       </w:pPr>
       <w:r>
-        <w:t>二</w:t>
-      </w:r>
-    </w:p>
-    <w:p>
-      <w:pPr>
+        <w:t>六</w:t>
+        <w:br/>
+        <w:t>四半期累計期間</w:t>
+        <w:br/>
+        <w:br/>
+        <w:br/>
+        <w:t>事業年度の開始の日から四半期会計期間の末日までの期間をいう。</w:t>
+      </w:r>
+    </w:p>
+    <w:p>
+      <w:pPr>
+        <w:pStyle w:val="ListBullet"/>
         <w:ind w:left="880"/>
       </w:pPr>
       <w:r>
-        <w:t>財務諸表</w:t>
-      </w:r>
-    </w:p>
-    <w:p>
-      <w:pPr>
-        <w:pStyle w:val="Heading6"/>
+        <w:t>七</w:t>
+        <w:br/>
+        <w:t>四半期連結累計期間</w:t>
+        <w:br/>
+        <w:br/>
+        <w:br/>
+        <w:t>連結会計年度の開始の日から四半期連結会計期間の末日までの期間をいう。</w:t>
+      </w:r>
+    </w:p>
+    <w:p>
+      <w:pPr>
+        <w:pStyle w:val="ListBullet"/>
         <w:ind w:left="880"/>
       </w:pPr>
       <w:r>
-        <w:t>三</w:t>
-      </w:r>
-    </w:p>
-    <w:p>
-      <w:pPr>
+        <w:t>八</w:t>
+        <w:br/>
+        <w:t>キャッシュ・フロー</w:t>
+        <w:br/>
+        <w:br/>
+        <w:br/>
+        <w:t>次号に規定する資金の増加又は減少をいう。</w:t>
+      </w:r>
+    </w:p>
+    <w:p>
+      <w:pPr>
+        <w:pStyle w:val="ListBullet"/>
         <w:ind w:left="880"/>
       </w:pPr>
       <w:r>
-        <w:t>四半期連結財務諸表</w:t>
-      </w:r>
-    </w:p>
-    <w:p>
-      <w:pPr>
-        <w:pStyle w:val="Heading6"/>
+        <w:t>九</w:t>
+        <w:br/>
+        <w:t>資金</w:t>
+        <w:br/>
+        <w:br/>
+        <w:br/>
+        <w:t>現金（当座預金、普通預金その他預金者が一定の期間を経ることなく引き出すことができる預金を含む。第七十五条及び第七十七条において同じ。）及び現金同等物（容易に換金することが可能であり、かつ、価値の変動のリスクが低い短期的な投資をいう。第七十五条及び第七十七条において同じ。）の合計額をいう。</w:t>
+      </w:r>
+    </w:p>
+    <w:p>
+      <w:pPr>
+        <w:pStyle w:val="ListBullet"/>
         <w:ind w:left="880"/>
       </w:pPr>
       <w:r>
-        <w:t>四</w:t>
-      </w:r>
-    </w:p>
-    <w:p>
-      <w:pPr>
+        <w:t>十</w:t>
+        <w:br/>
+        <w:t>デリバティブ取引</w:t>
+        <w:br/>
+        <w:br/>
+        <w:br/>
+        <w:t>財務諸表等規則第八条第十四項に規定する取引をいう。</w:t>
+      </w:r>
+    </w:p>
+    <w:p>
+      <w:pPr>
+        <w:pStyle w:val="ListBullet"/>
         <w:ind w:left="880"/>
       </w:pPr>
       <w:r>
-        <w:t>四半期会計期間</w:t>
-      </w:r>
-    </w:p>
-    <w:p>
-      <w:pPr>
-        <w:pStyle w:val="Heading6"/>
+        <w:t>十一</w:t>
+        <w:br/>
+        <w:t>売買目的有価証券</w:t>
+        <w:br/>
+        <w:br/>
+        <w:br/>
+        <w:t>財務諸表等規則第八条第二十項に規定する有価証券をいう。</w:t>
+      </w:r>
+    </w:p>
+    <w:p>
+      <w:pPr>
+        <w:pStyle w:val="ListBullet"/>
         <w:ind w:left="880"/>
       </w:pPr>
       <w:r>
-        <w:t>五</w:t>
-      </w:r>
-    </w:p>
-    <w:p>
-      <w:pPr>
+        <w:t>十二</w:t>
+        <w:br/>
+        <w:t>満期保有目的の債券</w:t>
+        <w:br/>
+        <w:br/>
+        <w:br/>
+        <w:t>財務諸表等規則第八条第二十一項に規定する債券をいう。</w:t>
+      </w:r>
+    </w:p>
+    <w:p>
+      <w:pPr>
+        <w:pStyle w:val="ListBullet"/>
         <w:ind w:left="880"/>
       </w:pPr>
       <w:r>
-        <w:t>四半期連結会計期間</w:t>
-      </w:r>
-    </w:p>
-    <w:p>
-      <w:pPr>
-        <w:pStyle w:val="Heading6"/>
+        <w:t>十三</w:t>
+        <w:br/>
+        <w:t>その他有価証券</w:t>
+        <w:br/>
+        <w:br/>
+        <w:br/>
+        <w:t>財務諸表等規則第八条第二十二項に規定する有価証券をいう。</w:t>
+      </w:r>
+    </w:p>
+    <w:p>
+      <w:pPr>
+        <w:pStyle w:val="ListBullet"/>
         <w:ind w:left="880"/>
       </w:pPr>
       <w:r>
-        <w:t>六</w:t>
-      </w:r>
-    </w:p>
-    <w:p>
-      <w:pPr>
+        <w:t>十四</w:t>
+        <w:br/>
+        <w:t>自己株式</w:t>
+        <w:br/>
+        <w:br/>
+        <w:br/>
+        <w:t>四半期財務諸表提出会社が保有する四半期財務諸表提出会社の株式をいう。</w:t>
+      </w:r>
+    </w:p>
+    <w:p>
+      <w:pPr>
+        <w:pStyle w:val="ListBullet"/>
         <w:ind w:left="880"/>
       </w:pPr>
       <w:r>
-        <w:t>四半期累計期間</w:t>
-      </w:r>
-    </w:p>
-    <w:p>
-      <w:pPr>
-        <w:pStyle w:val="Heading6"/>
+        <w:t>十五</w:t>
+        <w:br/>
+        <w:t>削除</w:t>
+      </w:r>
+    </w:p>
+    <w:p>
+      <w:pPr>
+        <w:pStyle w:val="ListBullet"/>
         <w:ind w:left="880"/>
       </w:pPr>
       <w:r>
-        <w:t>七</w:t>
-      </w:r>
-    </w:p>
-    <w:p>
-      <w:pPr>
+        <w:t>十六</w:t>
+        <w:br/>
+        <w:t>削除</w:t>
+      </w:r>
+    </w:p>
+    <w:p>
+      <w:pPr>
+        <w:pStyle w:val="ListBullet"/>
         <w:ind w:left="880"/>
       </w:pPr>
       <w:r>
-        <w:t>四半期連結累計期間</w:t>
-      </w:r>
-    </w:p>
-    <w:p>
-      <w:pPr>
-        <w:pStyle w:val="Heading6"/>
+        <w:t>十七</w:t>
+        <w:br/>
+        <w:t>削除</w:t>
+      </w:r>
+    </w:p>
+    <w:p>
+      <w:pPr>
+        <w:pStyle w:val="ListBullet"/>
         <w:ind w:left="880"/>
       </w:pPr>
       <w:r>
-        <w:t>八</w:t>
-      </w:r>
-    </w:p>
-    <w:p>
-      <w:pPr>
+        <w:t>十八</w:t>
+        <w:br/>
+        <w:t>企業結合</w:t>
+        <w:br/>
+        <w:br/>
+        <w:br/>
+        <w:t>財務諸表等規則第八条第二十七項に規定する企業結合をいう。</w:t>
+      </w:r>
+    </w:p>
+    <w:p>
+      <w:pPr>
+        <w:pStyle w:val="ListBullet"/>
         <w:ind w:left="880"/>
       </w:pPr>
       <w:r>
-        <w:t>キャッシュ・フロー</w:t>
-      </w:r>
-    </w:p>
-    <w:p>
-      <w:pPr>
-        <w:pStyle w:val="Heading6"/>
+        <w:t>十九</w:t>
+        <w:br/>
+        <w:t>取得企業</w:t>
+        <w:br/>
+        <w:br/>
+        <w:br/>
+        <w:t>財務諸表等規則第八条第二十八項に規定する企業をいう。</w:t>
+      </w:r>
+    </w:p>
+    <w:p>
+      <w:pPr>
+        <w:pStyle w:val="ListBullet"/>
         <w:ind w:left="880"/>
       </w:pPr>
       <w:r>
-        <w:t>九</w:t>
-      </w:r>
-    </w:p>
-    <w:p>
-      <w:pPr>
+        <w:t>二十</w:t>
+        <w:br/>
+        <w:t>被取得企業</w:t>
+        <w:br/>
+        <w:br/>
+        <w:br/>
+        <w:t>財務諸表等規則第八条第二十九項に規定する企業をいう。</w:t>
+      </w:r>
+    </w:p>
+    <w:p>
+      <w:pPr>
+        <w:pStyle w:val="ListBullet"/>
         <w:ind w:left="880"/>
       </w:pPr>
       <w:r>
-        <w:t>資金</w:t>
-      </w:r>
-    </w:p>
-    <w:p>
-      <w:pPr>
-        <w:pStyle w:val="Heading6"/>
+        <w:t>二十一</w:t>
+        <w:br/>
+        <w:t>結合企業</w:t>
+        <w:br/>
+        <w:br/>
+        <w:br/>
+        <w:t>財務諸表等規則第八条第三十一項に規定する企業をいう。</w:t>
+      </w:r>
+    </w:p>
+    <w:p>
+      <w:pPr>
+        <w:pStyle w:val="ListBullet"/>
         <w:ind w:left="880"/>
       </w:pPr>
       <w:r>
-        <w:t>十</w:t>
-      </w:r>
-    </w:p>
-    <w:p>
-      <w:pPr>
+        <w:t>二十二</w:t>
+        <w:br/>
+        <w:t>被結合企業</w:t>
+        <w:br/>
+        <w:br/>
+        <w:br/>
+        <w:t>財務諸表等規則第八条第三十二項に規定する企業をいう。</w:t>
+      </w:r>
+    </w:p>
+    <w:p>
+      <w:pPr>
+        <w:pStyle w:val="ListBullet"/>
         <w:ind w:left="880"/>
       </w:pPr>
       <w:r>
-        <w:t>デリバティブ取引</w:t>
-      </w:r>
-    </w:p>
-    <w:p>
-      <w:pPr>
-        <w:pStyle w:val="Heading6"/>
+        <w:t>二十三</w:t>
+        <w:br/>
+        <w:t>結合後企業</w:t>
+        <w:br/>
+        <w:br/>
+        <w:br/>
+        <w:t>財務諸表等規則第八条第三十三項に規定する企業をいう。</w:t>
+      </w:r>
+    </w:p>
+    <w:p>
+      <w:pPr>
+        <w:pStyle w:val="ListBullet"/>
         <w:ind w:left="880"/>
       </w:pPr>
       <w:r>
-        <w:t>十一</w:t>
-      </w:r>
-    </w:p>
-    <w:p>
-      <w:pPr>
+        <w:t>二十四</w:t>
+        <w:br/>
+        <w:t>結合当事企業</w:t>
+        <w:br/>
+        <w:br/>
+        <w:br/>
+        <w:t>財務諸表等規則第八条第三十四項に規定する企業をいう。</w:t>
+      </w:r>
+    </w:p>
+    <w:p>
+      <w:pPr>
+        <w:pStyle w:val="ListBullet"/>
         <w:ind w:left="880"/>
       </w:pPr>
       <w:r>
-        <w:t>売買目的有価証券</w:t>
-      </w:r>
-    </w:p>
-    <w:p>
-      <w:pPr>
-        <w:pStyle w:val="Heading6"/>
+        <w:t>二十五</w:t>
+        <w:br/>
+        <w:t>パーチェス法</w:t>
+        <w:br/>
+        <w:br/>
+        <w:br/>
+        <w:t>財務諸表等規則第八条第三十五項に規定する方法をいう。</w:t>
+      </w:r>
+    </w:p>
+    <w:p>
+      <w:pPr>
+        <w:pStyle w:val="ListBullet"/>
         <w:ind w:left="880"/>
       </w:pPr>
       <w:r>
-        <w:t>十二</w:t>
-      </w:r>
-    </w:p>
-    <w:p>
-      <w:pPr>
+        <w:t>二十六</w:t>
+        <w:br/>
+        <w:t>逆取得</w:t>
+        <w:br/>
+        <w:br/>
+        <w:br/>
+        <w:t>財務諸表等規則第八条第三十六項に規定する逆取得をいう。</w:t>
+      </w:r>
+    </w:p>
+    <w:p>
+      <w:pPr>
+        <w:pStyle w:val="ListBullet"/>
         <w:ind w:left="880"/>
       </w:pPr>
       <w:r>
-        <w:t>満期保有目的の債券</w:t>
-      </w:r>
-    </w:p>
-    <w:p>
-      <w:pPr>
-        <w:pStyle w:val="Heading6"/>
+        <w:t>二十七</w:t>
+        <w:br/>
+        <w:t>共通支配下の取引等</w:t>
+        <w:br/>
+        <w:br/>
+        <w:br/>
+        <w:t>財務諸表等規則第八条第三十七項に規定する共通支配下の取引等をいう。</w:t>
+      </w:r>
+    </w:p>
+    <w:p>
+      <w:pPr>
+        <w:pStyle w:val="ListBullet"/>
         <w:ind w:left="880"/>
       </w:pPr>
       <w:r>
-        <w:t>十三</w:t>
-      </w:r>
-    </w:p>
-    <w:p>
-      <w:pPr>
+        <w:t>二十八</w:t>
+        <w:br/>
+        <w:t>事業分離</w:t>
+        <w:br/>
+        <w:br/>
+        <w:br/>
+        <w:t>財務諸表等規則第八条第三十八項に規定する事業分離をいう。</w:t>
+      </w:r>
+    </w:p>
+    <w:p>
+      <w:pPr>
+        <w:pStyle w:val="ListBullet"/>
         <w:ind w:left="880"/>
       </w:pPr>
       <w:r>
-        <w:t>その他有価証券</w:t>
-      </w:r>
-    </w:p>
-    <w:p>
-      <w:pPr>
-        <w:pStyle w:val="Heading6"/>
+        <w:t>二十九</w:t>
+        <w:br/>
+        <w:t>分離元企業</w:t>
+        <w:br/>
+        <w:br/>
+        <w:br/>
+        <w:t>財務諸表等規則第八条第三十九項に規定する企業をいう。</w:t>
+      </w:r>
+    </w:p>
+    <w:p>
+      <w:pPr>
+        <w:pStyle w:val="ListBullet"/>
         <w:ind w:left="880"/>
       </w:pPr>
       <w:r>
-        <w:t>十四</w:t>
-      </w:r>
-    </w:p>
-    <w:p>
-      <w:pPr>
+        <w:t>三十</w:t>
+        <w:br/>
+        <w:t>分離先企業</w:t>
+        <w:br/>
+        <w:br/>
+        <w:br/>
+        <w:t>財務諸表等規則第八条第四十項に規定する企業をいう。</w:t>
+      </w:r>
+    </w:p>
+    <w:p>
+      <w:pPr>
+        <w:pStyle w:val="ListBullet"/>
         <w:ind w:left="880"/>
       </w:pPr>
       <w:r>
-        <w:t>自己株式</w:t>
-      </w:r>
-    </w:p>
-    <w:p>
-      <w:pPr>
-        <w:pStyle w:val="Heading6"/>
+        <w:t>三十一</w:t>
+        <w:br/>
+        <w:t>金融商品</w:t>
+        <w:br/>
+        <w:br/>
+        <w:br/>
+        <w:t>財務諸表等規則第八条第四十一項に規定する金融商品をいう。</w:t>
+      </w:r>
+    </w:p>
+    <w:p>
+      <w:pPr>
+        <w:pStyle w:val="ListBullet"/>
         <w:ind w:left="880"/>
       </w:pPr>
       <w:r>
-        <w:t>十五</w:t>
-      </w:r>
-    </w:p>
-    <w:p>
-      <w:pPr>
+        <w:t>三十二</w:t>
+        <w:br/>
+        <w:t>資産除去債務</w:t>
+        <w:br/>
+        <w:br/>
+        <w:br/>
+        <w:t>財務諸表等規則第八条第四十二項に規定する資産除去債務をいう。</w:t>
+      </w:r>
+    </w:p>
+    <w:p>
+      <w:pPr>
+        <w:pStyle w:val="ListBullet"/>
         <w:ind w:left="880"/>
       </w:pPr>
       <w:r>
-        <w:t>削除</w:t>
-      </w:r>
-    </w:p>
-    <w:p>
-      <w:pPr>
-        <w:pStyle w:val="Heading6"/>
+        <w:t>三十三</w:t>
+        <w:br/>
+        <w:t>会計方針</w:t>
+        <w:br/>
+        <w:br/>
+        <w:br/>
+        <w:t>四半期財務諸表の作成に当たって採用した会計処理の原則及び手続をいう。</w:t>
+      </w:r>
+    </w:p>
+    <w:p>
+      <w:pPr>
+        <w:pStyle w:val="ListBullet"/>
         <w:ind w:left="880"/>
       </w:pPr>
       <w:r>
-        <w:t>十六</w:t>
-      </w:r>
-    </w:p>
-    <w:p>
-      <w:pPr>
+        <w:t>三十四</w:t>
+        <w:br/>
+        <w:t>表示方法</w:t>
+        <w:br/>
+        <w:br/>
+        <w:br/>
+        <w:t>四半期財務諸表の作成に当たって採用した表示の方法をいう。</w:t>
+      </w:r>
+    </w:p>
+    <w:p>
+      <w:pPr>
+        <w:pStyle w:val="ListBullet"/>
         <w:ind w:left="880"/>
       </w:pPr>
       <w:r>
-        <w:t>削除</w:t>
-      </w:r>
-    </w:p>
-    <w:p>
-      <w:pPr>
-        <w:pStyle w:val="Heading6"/>
+        <w:t>三十五</w:t>
+        <w:br/>
+        <w:t>会計上の見積り</w:t>
+        <w:br/>
+        <w:br/>
+        <w:br/>
+        <w:t>資産、負債、収益及び費用等の額に不確実性がある場合において、四半期財務諸表作成時に入手可能な情報に基づき、それらの合理的な金額を算定することをいう。</w:t>
+      </w:r>
+    </w:p>
+    <w:p>
+      <w:pPr>
+        <w:pStyle w:val="ListBullet"/>
         <w:ind w:left="880"/>
       </w:pPr>
       <w:r>
-        <w:t>十七</w:t>
-      </w:r>
-    </w:p>
-    <w:p>
-      <w:pPr>
+        <w:t>三十六</w:t>
+        <w:br/>
+        <w:t>会計方針の変更</w:t>
+        <w:br/>
+        <w:br/>
+        <w:br/>
+        <w:t>一般に公正妥当と認められる会計方針を他の一般に公正妥当と認められる会計方針に変更することをいう。</w:t>
+      </w:r>
+    </w:p>
+    <w:p>
+      <w:pPr>
+        <w:pStyle w:val="ListBullet"/>
         <w:ind w:left="880"/>
       </w:pPr>
       <w:r>
-        <w:t>削除</w:t>
-      </w:r>
-    </w:p>
-    <w:p>
-      <w:pPr>
-        <w:pStyle w:val="Heading6"/>
+        <w:t>三十七</w:t>
+        <w:br/>
+        <w:t>会計上の見積りの変更</w:t>
+        <w:br/>
+        <w:br/>
+        <w:br/>
+        <w:t>新たに入手可能となった情報に基づき、前事業年度以前の財務諸表又は直前の四半期会計期間以前若しくは直前の四半期累計期間以前の四半期財務諸表の作成に当たって行った会計上の見積りを変更することをいう。</w:t>
+      </w:r>
+    </w:p>
+    <w:p>
+      <w:pPr>
+        <w:pStyle w:val="ListBullet"/>
         <w:ind w:left="880"/>
       </w:pPr>
       <w:r>
-        <w:t>十八</w:t>
-      </w:r>
-    </w:p>
-    <w:p>
-      <w:pPr>
+        <w:t>三十八</w:t>
+        <w:br/>
+        <w:t>誤謬びゆう</w:t>
+        <w:br/>
+        <w:br/>
+        <w:br/>
+        <w:br/>
+        <w:br/>
+        <w:t>その原因となる行為が意図的であるか否かにかかわらず、四半期財務諸表作成時又は財務諸表作成時に入手可能な情報を使用しなかったこと又は誤って使用したことにより生じた誤りをいう。</w:t>
+      </w:r>
+    </w:p>
+    <w:p>
+      <w:pPr>
+        <w:pStyle w:val="ListBullet"/>
         <w:ind w:left="880"/>
       </w:pPr>
       <w:r>
-        <w:t>企業結合</w:t>
-      </w:r>
-    </w:p>
-    <w:p>
-      <w:pPr>
-        <w:pStyle w:val="Heading6"/>
+        <w:t>三十九</w:t>
+        <w:br/>
+        <w:t>遡及適用</w:t>
+        <w:br/>
+        <w:br/>
+        <w:br/>
+        <w:t>新たな会計方針を前事業年度以前の財務諸表並びに直前の四半期会計期間以前及び直前の四半期累計期間以前の四半期財務諸表に遡って適用したと仮定して会計処理を行うことをいう。</w:t>
+      </w:r>
+    </w:p>
+    <w:p>
+      <w:pPr>
+        <w:pStyle w:val="ListBullet"/>
         <w:ind w:left="880"/>
       </w:pPr>
       <w:r>
-        <w:t>十九</w:t>
-      </w:r>
-    </w:p>
-    <w:p>
-      <w:pPr>
+        <w:t>四十</w:t>
+        <w:br/>
+        <w:t>修正再表示</w:t>
+        <w:br/>
+        <w:br/>
+        <w:br/>
+        <w:t>前事業年度以前の財務諸表又は直前の四半期会計期間以前若しくは直前の四半期累計期間以前の四半期財務諸表における誤謬びゆう</w:t>
+        <w:br/>
+        <w:t>の訂正を財務諸表又は四半期財務諸表に反映することをいう。</w:t>
+      </w:r>
+    </w:p>
+    <w:p>
+      <w:pPr>
+        <w:pStyle w:val="ListBullet"/>
         <w:ind w:left="880"/>
       </w:pPr>
       <w:r>
-        <w:t>取得企業</w:t>
-      </w:r>
-    </w:p>
-    <w:p>
-      <w:pPr>
-        <w:pStyle w:val="Heading6"/>
+        <w:t>四十一</w:t>
+        <w:br/>
+        <w:t>時価の算定に係るインプット</w:t>
+        <w:br/>
+        <w:br/>
+        <w:br/>
+        <w:t>財務諸表等規則第八条第六十五項に規定する時価の算定に係るインプットをいう。</w:t>
+      </w:r>
+    </w:p>
+    <w:p>
+      <w:pPr>
+        <w:pStyle w:val="ListBullet"/>
         <w:ind w:left="880"/>
       </w:pPr>
       <w:r>
-        <w:t>二十</w:t>
-      </w:r>
-    </w:p>
-    <w:p>
-      <w:pPr>
-        <w:ind w:left="880"/>
-      </w:pPr>
-      <w:r>
-        <w:t>被取得企業</w:t>
-      </w:r>
-    </w:p>
-    <w:p>
-      <w:pPr>
-        <w:pStyle w:val="Heading6"/>
-        <w:ind w:left="880"/>
-      </w:pPr>
-      <w:r>
-        <w:t>二十一</w:t>
-      </w:r>
-    </w:p>
-    <w:p>
-      <w:pPr>
-        <w:ind w:left="880"/>
-      </w:pPr>
-      <w:r>
-        <w:t>結合企業</w:t>
-      </w:r>
-    </w:p>
-    <w:p>
-      <w:pPr>
-        <w:pStyle w:val="Heading6"/>
-        <w:ind w:left="880"/>
-      </w:pPr>
-      <w:r>
-        <w:t>二十二</w:t>
-      </w:r>
-    </w:p>
-    <w:p>
-      <w:pPr>
-        <w:ind w:left="880"/>
-      </w:pPr>
-      <w:r>
-        <w:t>被結合企業</w:t>
-      </w:r>
-    </w:p>
-    <w:p>
-      <w:pPr>
-        <w:pStyle w:val="Heading6"/>
-        <w:ind w:left="880"/>
-      </w:pPr>
-      <w:r>
-        <w:t>二十三</w:t>
-      </w:r>
-    </w:p>
-    <w:p>
-      <w:pPr>
-        <w:ind w:left="880"/>
-      </w:pPr>
-      <w:r>
-        <w:t>結合後企業</w:t>
-      </w:r>
-    </w:p>
-    <w:p>
-      <w:pPr>
-        <w:pStyle w:val="Heading6"/>
-        <w:ind w:left="880"/>
-      </w:pPr>
-      <w:r>
-        <w:t>二十四</w:t>
-      </w:r>
-    </w:p>
-    <w:p>
-      <w:pPr>
-        <w:ind w:left="880"/>
-      </w:pPr>
-      <w:r>
-        <w:t>結合当事企業</w:t>
-      </w:r>
-    </w:p>
-    <w:p>
-      <w:pPr>
-        <w:pStyle w:val="Heading6"/>
-        <w:ind w:left="880"/>
-      </w:pPr>
-      <w:r>
-        <w:t>二十五</w:t>
-      </w:r>
-    </w:p>
-    <w:p>
-      <w:pPr>
-        <w:ind w:left="880"/>
-      </w:pPr>
-      <w:r>
-        <w:t>パーチェス法</w:t>
-      </w:r>
-    </w:p>
-    <w:p>
-      <w:pPr>
-        <w:pStyle w:val="Heading6"/>
-        <w:ind w:left="880"/>
-      </w:pPr>
-      <w:r>
-        <w:t>二十六</w:t>
-      </w:r>
-    </w:p>
-    <w:p>
-      <w:pPr>
-        <w:ind w:left="880"/>
-      </w:pPr>
-      <w:r>
-        <w:t>逆取得</w:t>
-      </w:r>
-    </w:p>
-    <w:p>
-      <w:pPr>
-        <w:pStyle w:val="Heading6"/>
-        <w:ind w:left="880"/>
-      </w:pPr>
-      <w:r>
-        <w:t>二十七</w:t>
-      </w:r>
-    </w:p>
-    <w:p>
-      <w:pPr>
-        <w:ind w:left="880"/>
-      </w:pPr>
-      <w:r>
-        <w:t>共通支配下の取引等</w:t>
-      </w:r>
-    </w:p>
-    <w:p>
-      <w:pPr>
-        <w:pStyle w:val="Heading6"/>
-        <w:ind w:left="880"/>
-      </w:pPr>
-      <w:r>
-        <w:t>二十八</w:t>
-      </w:r>
-    </w:p>
-    <w:p>
-      <w:pPr>
-        <w:ind w:left="880"/>
-      </w:pPr>
-      <w:r>
-        <w:t>事業分離</w:t>
-      </w:r>
-    </w:p>
-    <w:p>
-      <w:pPr>
-        <w:pStyle w:val="Heading6"/>
-        <w:ind w:left="880"/>
-      </w:pPr>
-      <w:r>
-        <w:t>二十九</w:t>
-      </w:r>
-    </w:p>
-    <w:p>
-      <w:pPr>
-        <w:ind w:left="880"/>
-      </w:pPr>
-      <w:r>
-        <w:t>分離元企業</w:t>
-      </w:r>
-    </w:p>
-    <w:p>
-      <w:pPr>
-        <w:pStyle w:val="Heading6"/>
-        <w:ind w:left="880"/>
-      </w:pPr>
-      <w:r>
-        <w:t>三十</w:t>
-      </w:r>
-    </w:p>
-    <w:p>
-      <w:pPr>
-        <w:ind w:left="880"/>
-      </w:pPr>
-      <w:r>
-        <w:t>分離先企業</w:t>
-      </w:r>
-    </w:p>
-    <w:p>
-      <w:pPr>
-        <w:pStyle w:val="Heading6"/>
-        <w:ind w:left="880"/>
-      </w:pPr>
-      <w:r>
-        <w:t>三十一</w:t>
-      </w:r>
-    </w:p>
-    <w:p>
-      <w:pPr>
-        <w:ind w:left="880"/>
-      </w:pPr>
-      <w:r>
-        <w:t>金融商品</w:t>
-      </w:r>
-    </w:p>
-    <w:p>
-      <w:pPr>
-        <w:pStyle w:val="Heading6"/>
-        <w:ind w:left="880"/>
-      </w:pPr>
-      <w:r>
-        <w:t>三十二</w:t>
-      </w:r>
-    </w:p>
-    <w:p>
-      <w:pPr>
-        <w:ind w:left="880"/>
-      </w:pPr>
-      <w:r>
-        <w:t>資産除去債務</w:t>
-      </w:r>
-    </w:p>
-    <w:p>
-      <w:pPr>
-        <w:pStyle w:val="Heading6"/>
-        <w:ind w:left="880"/>
-      </w:pPr>
-      <w:r>
-        <w:t>三十三</w:t>
-      </w:r>
-    </w:p>
-    <w:p>
-      <w:pPr>
-        <w:ind w:left="880"/>
-      </w:pPr>
-      <w:r>
-        <w:t>会計方針</w:t>
-      </w:r>
-    </w:p>
-    <w:p>
-      <w:pPr>
-        <w:pStyle w:val="Heading6"/>
-        <w:ind w:left="880"/>
-      </w:pPr>
-      <w:r>
-        <w:t>三十四</w:t>
-      </w:r>
-    </w:p>
-    <w:p>
-      <w:pPr>
-        <w:ind w:left="880"/>
-      </w:pPr>
-      <w:r>
-        <w:t>表示方法</w:t>
-      </w:r>
-    </w:p>
-    <w:p>
-      <w:pPr>
-        <w:pStyle w:val="Heading6"/>
-        <w:ind w:left="880"/>
-      </w:pPr>
-      <w:r>
-        <w:t>三十五</w:t>
-      </w:r>
-    </w:p>
-    <w:p>
-      <w:pPr>
-        <w:ind w:left="880"/>
-      </w:pPr>
-      <w:r>
-        <w:t>会計上の見積り</w:t>
-      </w:r>
-    </w:p>
-    <w:p>
-      <w:pPr>
-        <w:pStyle w:val="Heading6"/>
-        <w:ind w:left="880"/>
-      </w:pPr>
-      <w:r>
-        <w:t>三十六</w:t>
-      </w:r>
-    </w:p>
-    <w:p>
-      <w:pPr>
-        <w:ind w:left="880"/>
-      </w:pPr>
-      <w:r>
-        <w:t>会計方針の変更</w:t>
-      </w:r>
-    </w:p>
-    <w:p>
-      <w:pPr>
-        <w:pStyle w:val="Heading6"/>
-        <w:ind w:left="880"/>
-      </w:pPr>
-      <w:r>
-        <w:t>三十七</w:t>
-      </w:r>
-    </w:p>
-    <w:p>
-      <w:pPr>
-        <w:ind w:left="880"/>
-      </w:pPr>
-      <w:r>
-        <w:t>会計上の見積りの変更</w:t>
-      </w:r>
-    </w:p>
-    <w:p>
-      <w:pPr>
-        <w:pStyle w:val="Heading6"/>
-        <w:ind w:left="880"/>
-      </w:pPr>
-      <w:r>
-        <w:t>三十八</w:t>
-      </w:r>
-    </w:p>
-    <w:p>
-      <w:pPr>
-        <w:ind w:left="880"/>
-      </w:pPr>
-      <w:r>
-        <w:t>誤謬びゆう</w:t>
-        <w:br/>
-        <w:br/>
-      </w:r>
-    </w:p>
-    <w:p>
-      <w:pPr>
-        <w:pStyle w:val="Heading6"/>
-        <w:ind w:left="880"/>
-      </w:pPr>
-      <w:r>
-        <w:t>三十九</w:t>
-      </w:r>
-    </w:p>
-    <w:p>
-      <w:pPr>
-        <w:ind w:left="880"/>
-      </w:pPr>
-      <w:r>
-        <w:t>遡及適用</w:t>
-      </w:r>
-    </w:p>
-    <w:p>
-      <w:pPr>
-        <w:pStyle w:val="Heading6"/>
-        <w:ind w:left="880"/>
-      </w:pPr>
-      <w:r>
-        <w:t>四十</w:t>
-      </w:r>
-    </w:p>
-    <w:p>
-      <w:pPr>
-        <w:ind w:left="880"/>
-      </w:pPr>
-      <w:r>
-        <w:t>修正再表示</w:t>
-      </w:r>
-    </w:p>
-    <w:p>
-      <w:pPr>
-        <w:pStyle w:val="Heading6"/>
-        <w:ind w:left="880"/>
-      </w:pPr>
-      <w:r>
-        <w:t>四十一</w:t>
-      </w:r>
-    </w:p>
-    <w:p>
-      <w:pPr>
-        <w:ind w:left="880"/>
-      </w:pPr>
-      <w:r>
-        <w:t>時価の算定に係るインプット</w:t>
-      </w:r>
-    </w:p>
-    <w:p>
-      <w:pPr>
-        <w:pStyle w:val="Heading6"/>
-        <w:ind w:left="880"/>
-      </w:pPr>
-      <w:r>
         <w:t>四十二</w:t>
-      </w:r>
-    </w:p>
-    <w:p>
-      <w:pPr>
-        <w:ind w:left="880"/>
-      </w:pPr>
-      <w:r>
+        <w:br/>
         <w:t>時価の算定に係るインプットが属するレベル</w:t>
+        <w:br/>
+        <w:br/>
+        <w:br/>
+        <w:t>財務諸表等規則第八条第六十八項に規定する時価の算定に係るインプットが属するレベルをいう。</w:t>
       </w:r>
     </w:p>
     <w:p>
@@ -965,6 +859,8 @@
       </w:pPr>
       <w:r>
         <w:t>前項の規定にかかわらず、第三・四半期会計期間において大規模な企業結合が行われたことその他の事情により、第三・四半期キャッシュ・フロー計算書を作成することが実務上困難なときは、当該第三・四半期キャッシュ・フロー計算書の作成を要しない。</w:t>
+        <w:br/>
+        <w:t>この場合においては、当該第三・四半期キャッシュ・フロー計算書を作成することができない旨及びその理由を注記しなければならない。</w:t>
       </w:r>
     </w:p>
     <w:p>
@@ -982,116 +878,92 @@
     </w:p>
     <w:p>
       <w:pPr>
-        <w:pStyle w:val="Heading6"/>
+        <w:pStyle w:val="ListBullet"/>
         <w:ind w:left="880"/>
       </w:pPr>
       <w:r>
         <w:t>一</w:t>
-      </w:r>
-    </w:p>
-    <w:p>
-      <w:pPr>
+        <w:br/>
+        <w:t>四半期貸借対照表</w:t>
+        <w:br/>
+        <w:br/>
+        <w:br/>
+        <w:t>前事業年度に係る事項</w:t>
+      </w:r>
+    </w:p>
+    <w:p>
+      <w:pPr>
+        <w:pStyle w:val="ListBullet"/>
         <w:ind w:left="880"/>
       </w:pPr>
       <w:r>
-        <w:t>四半期貸借対照表</w:t>
-      </w:r>
-    </w:p>
-    <w:p>
-      <w:pPr>
-        <w:pStyle w:val="Heading6"/>
+        <w:t>二</w:t>
+        <w:br/>
+        <w:t>四半期損益計算書</w:t>
+        <w:br/>
+        <w:br/>
+        <w:br/>
+        <w:t>前事業年度の対応する四半期会計期間及び四半期累計期間に係る事項</w:t>
+      </w:r>
+    </w:p>
+    <w:p>
+      <w:pPr>
+        <w:pStyle w:val="ListBullet"/>
         <w:ind w:left="880"/>
       </w:pPr>
       <w:r>
+        <w:t>三</w:t>
+        <w:br/>
+        <w:t>四半期キャッシュ・フロー計算書</w:t>
+        <w:br/>
+        <w:br/>
+        <w:br/>
+        <w:t>前事業年度の対応する四半期累計期間に係る事項</w:t>
+      </w:r>
+    </w:p>
+    <w:p>
+      <w:pPr>
+        <w:pStyle w:val="Heading4"/>
+      </w:pPr>
+      <w:r>
+        <w:t>第五条（会計基準等の改正等に伴う会計方針の変更に関する注記）</w:t>
+      </w:r>
+    </w:p>
+    <w:p>
+      <w:r>
+        <w:t>会計基準等（財務諸表等規則第八条の三第一項本文に規定する会計基準等をいう。以下同じ。）の改正等（同項本文に規定する会計基準等の改正等をいう。次条において同じ。）に伴い重要な会計方針の変更を行った場合（当該会計基準等に遡及適用に係る経過措置が規定されていない場合に限る。）には、次に掲げる事項を注記しなければならない。</w:t>
+      </w:r>
+    </w:p>
+    <w:p>
+      <w:pPr>
+        <w:pStyle w:val="ListBullet"/>
+        <w:ind w:left="880"/>
+      </w:pPr>
+      <w:r>
+        <w:t>一</w:t>
+        <w:br/>
+        <w:t>当該会計基準等の名称</w:t>
+      </w:r>
+    </w:p>
+    <w:p>
+      <w:pPr>
+        <w:pStyle w:val="ListBullet"/>
+        <w:ind w:left="880"/>
+      </w:pPr>
+      <w:r>
         <w:t>二</w:t>
-      </w:r>
-    </w:p>
-    <w:p>
-      <w:pPr>
+        <w:br/>
+        <w:t>当該会計方針の変更の内容</w:t>
+      </w:r>
+    </w:p>
+    <w:p>
+      <w:pPr>
+        <w:pStyle w:val="ListBullet"/>
         <w:ind w:left="880"/>
       </w:pPr>
       <w:r>
-        <w:t>四半期損益計算書</w:t>
-      </w:r>
-    </w:p>
-    <w:p>
-      <w:pPr>
-        <w:pStyle w:val="Heading6"/>
-        <w:ind w:left="880"/>
-      </w:pPr>
-      <w:r>
         <w:t>三</w:t>
-      </w:r>
-    </w:p>
-    <w:p>
-      <w:pPr>
-        <w:ind w:left="880"/>
-      </w:pPr>
-      <w:r>
-        <w:t>四半期キャッシュ・フロー計算書</w:t>
-      </w:r>
-    </w:p>
-    <w:p>
-      <w:pPr>
-        <w:pStyle w:val="Heading4"/>
-      </w:pPr>
-      <w:r>
-        <w:t>第五条（会計基準等の改正等に伴う会計方針の変更に関する注記）</w:t>
-      </w:r>
-    </w:p>
-    <w:p>
-      <w:r>
-        <w:t>会計基準等（財務諸表等規則第八条の三第一項本文に規定する会計基準等をいう。以下同じ。）の改正等（同項本文に規定する会計基準等の改正等をいう。次条において同じ。）に伴い重要な会計方針の変更を行った場合（当該会計基準等に遡及適用に係る経過措置が規定されていない場合に限る。）には、次に掲げる事項を注記しなければならない。</w:t>
-      </w:r>
-    </w:p>
-    <w:p>
-      <w:pPr>
-        <w:pStyle w:val="Heading6"/>
-        <w:ind w:left="880"/>
-      </w:pPr>
-      <w:r>
-        <w:t>一</w:t>
-      </w:r>
-    </w:p>
-    <w:p>
-      <w:pPr>
-        <w:ind w:left="880"/>
-      </w:pPr>
-      <w:r>
-        <w:t>当該会計基準等の名称</w:t>
-      </w:r>
-    </w:p>
-    <w:p>
-      <w:pPr>
-        <w:pStyle w:val="Heading6"/>
-        <w:ind w:left="880"/>
-      </w:pPr>
-      <w:r>
-        <w:t>二</w:t>
-      </w:r>
-    </w:p>
-    <w:p>
-      <w:pPr>
-        <w:ind w:left="880"/>
-      </w:pPr>
-      <w:r>
-        <w:t>当該会計方針の変更の内容</w:t>
-      </w:r>
-    </w:p>
-    <w:p>
-      <w:pPr>
-        <w:pStyle w:val="Heading6"/>
-        <w:ind w:left="880"/>
-      </w:pPr>
-      <w:r>
-        <w:t>三</w:t>
-      </w:r>
-    </w:p>
-    <w:p>
-      <w:pPr>
-        <w:ind w:left="880"/>
-      </w:pPr>
-      <w:r>
+        <w:br/>
         <w:t>税引前四半期純損益金額に対する前事業年度の対応する四半期累計期間における影響額及びその他の重要な項目に対する影響額</w:t>
       </w:r>
     </w:p>
@@ -1114,86 +986,56 @@
     </w:p>
     <w:p>
       <w:pPr>
-        <w:pStyle w:val="Heading6"/>
+        <w:pStyle w:val="ListBullet"/>
         <w:ind w:left="880"/>
       </w:pPr>
       <w:r>
         <w:t>一</w:t>
-      </w:r>
-    </w:p>
-    <w:p>
-      <w:pPr>
+        <w:br/>
+        <w:t>当該会計基準等の名称</w:t>
+      </w:r>
+    </w:p>
+    <w:p>
+      <w:pPr>
+        <w:pStyle w:val="ListBullet"/>
         <w:ind w:left="880"/>
       </w:pPr>
       <w:r>
-        <w:t>当該会計基準等の名称</w:t>
-      </w:r>
-    </w:p>
-    <w:p>
-      <w:pPr>
-        <w:pStyle w:val="Heading6"/>
+        <w:t>二</w:t>
+        <w:br/>
+        <w:t>当該会計方針の変更の内容</w:t>
+      </w:r>
+    </w:p>
+    <w:p>
+      <w:pPr>
+        <w:pStyle w:val="ListBullet"/>
         <w:ind w:left="880"/>
       </w:pPr>
       <w:r>
-        <w:t>二</w:t>
-      </w:r>
-    </w:p>
-    <w:p>
-      <w:pPr>
+        <w:t>三</w:t>
+        <w:br/>
+        <w:t>税引前四半期純損益金額に対する影響額及びその他の重要な項目に対する影響額</w:t>
+      </w:r>
+    </w:p>
+    <w:p>
+      <w:pPr>
+        <w:pStyle w:val="ListBullet"/>
         <w:ind w:left="880"/>
       </w:pPr>
       <w:r>
-        <w:t>当該会計方針の変更の内容</w:t>
-      </w:r>
-    </w:p>
-    <w:p>
-      <w:pPr>
-        <w:pStyle w:val="Heading6"/>
+        <w:t>四</w:t>
+        <w:br/>
+        <w:t>遡及適用に係る原則的な取扱いが実務上不可能な理由</w:t>
+      </w:r>
+    </w:p>
+    <w:p>
+      <w:pPr>
+        <w:pStyle w:val="ListBullet"/>
         <w:ind w:left="880"/>
       </w:pPr>
       <w:r>
-        <w:t>三</w:t>
-      </w:r>
-    </w:p>
-    <w:p>
-      <w:pPr>
-        <w:ind w:left="880"/>
-      </w:pPr>
-      <w:r>
-        <w:t>税引前四半期純損益金額に対する影響額及びその他の重要な項目に対する影響額</w:t>
-      </w:r>
-    </w:p>
-    <w:p>
-      <w:pPr>
-        <w:pStyle w:val="Heading6"/>
-        <w:ind w:left="880"/>
-      </w:pPr>
-      <w:r>
-        <w:t>四</w:t>
-      </w:r>
-    </w:p>
-    <w:p>
-      <w:pPr>
-        <w:ind w:left="880"/>
-      </w:pPr>
-      <w:r>
-        <w:t>遡及適用に係る原則的な取扱いが実務上不可能な理由</w:t>
-      </w:r>
-    </w:p>
-    <w:p>
-      <w:pPr>
-        <w:pStyle w:val="Heading6"/>
-        <w:ind w:left="880"/>
-      </w:pPr>
-      <w:r>
         <w:t>五</w:t>
-      </w:r>
-    </w:p>
-    <w:p>
-      <w:pPr>
-        <w:ind w:left="880"/>
-      </w:pPr>
-      <w:r>
+        <w:br/>
         <w:t>当該会計方針の変更の適用方法及び適用開始日</w:t>
       </w:r>
     </w:p>
@@ -1216,69 +1058,45 @@
     </w:p>
     <w:p>
       <w:pPr>
-        <w:pStyle w:val="Heading6"/>
+        <w:pStyle w:val="ListBullet"/>
         <w:ind w:left="880"/>
       </w:pPr>
       <w:r>
         <w:t>一</w:t>
-      </w:r>
-    </w:p>
-    <w:p>
-      <w:pPr>
+        <w:br/>
+        <w:t>当該会計基準等の名称</w:t>
+      </w:r>
+    </w:p>
+    <w:p>
+      <w:pPr>
+        <w:pStyle w:val="ListBullet"/>
         <w:ind w:left="880"/>
       </w:pPr>
       <w:r>
-        <w:t>当該会計基準等の名称</w:t>
-      </w:r>
-    </w:p>
-    <w:p>
-      <w:pPr>
-        <w:pStyle w:val="Heading6"/>
+        <w:t>二</w:t>
+        <w:br/>
+        <w:t>当該会計方針の変更の内容</w:t>
+      </w:r>
+    </w:p>
+    <w:p>
+      <w:pPr>
+        <w:pStyle w:val="ListBullet"/>
         <w:ind w:left="880"/>
       </w:pPr>
       <w:r>
-        <w:t>二</w:t>
-      </w:r>
-    </w:p>
-    <w:p>
-      <w:pPr>
+        <w:t>三</w:t>
+        <w:br/>
+        <w:t>当該経過措置に従って会計処理を行った旨及び当該経過措置の概要</w:t>
+      </w:r>
+    </w:p>
+    <w:p>
+      <w:pPr>
+        <w:pStyle w:val="ListBullet"/>
         <w:ind w:left="880"/>
       </w:pPr>
       <w:r>
-        <w:t>当該会計方針の変更の内容</w:t>
-      </w:r>
-    </w:p>
-    <w:p>
-      <w:pPr>
-        <w:pStyle w:val="Heading6"/>
-        <w:ind w:left="880"/>
-      </w:pPr>
-      <w:r>
-        <w:t>三</w:t>
-      </w:r>
-    </w:p>
-    <w:p>
-      <w:pPr>
-        <w:ind w:left="880"/>
-      </w:pPr>
-      <w:r>
-        <w:t>当該経過措置に従って会計処理を行った旨及び当該経過措置の概要</w:t>
-      </w:r>
-    </w:p>
-    <w:p>
-      <w:pPr>
-        <w:pStyle w:val="Heading6"/>
-        <w:ind w:left="880"/>
-      </w:pPr>
-      <w:r>
         <w:t>四</w:t>
-      </w:r>
-    </w:p>
-    <w:p>
-      <w:pPr>
-        <w:ind w:left="880"/>
-      </w:pPr>
-      <w:r>
+        <w:br/>
         <w:t>税引前四半期純損益金額に対する影響額及びその他の重要な項目に対する影響額</w:t>
       </w:r>
     </w:p>
@@ -1331,52 +1149,34 @@
     </w:p>
     <w:p>
       <w:pPr>
-        <w:pStyle w:val="Heading6"/>
+        <w:pStyle w:val="ListBullet"/>
         <w:ind w:left="880"/>
       </w:pPr>
       <w:r>
         <w:t>一</w:t>
-      </w:r>
-    </w:p>
-    <w:p>
-      <w:pPr>
+        <w:br/>
+        <w:t>当該会計方針の変更の内容</w:t>
+      </w:r>
+    </w:p>
+    <w:p>
+      <w:pPr>
+        <w:pStyle w:val="ListBullet"/>
         <w:ind w:left="880"/>
       </w:pPr>
       <w:r>
-        <w:t>当該会計方針の変更の内容</w:t>
-      </w:r>
-    </w:p>
-    <w:p>
-      <w:pPr>
-        <w:pStyle w:val="Heading6"/>
+        <w:t>二</w:t>
+        <w:br/>
+        <w:t>当該会計方針の変更を行った正当な理由</w:t>
+      </w:r>
+    </w:p>
+    <w:p>
+      <w:pPr>
+        <w:pStyle w:val="ListBullet"/>
         <w:ind w:left="880"/>
       </w:pPr>
       <w:r>
-        <w:t>二</w:t>
-      </w:r>
-    </w:p>
-    <w:p>
-      <w:pPr>
-        <w:ind w:left="880"/>
-      </w:pPr>
-      <w:r>
-        <w:t>当該会計方針の変更を行った正当な理由</w:t>
-      </w:r>
-    </w:p>
-    <w:p>
-      <w:pPr>
-        <w:pStyle w:val="Heading6"/>
-        <w:ind w:left="880"/>
-      </w:pPr>
-      <w:r>
         <w:t>三</w:t>
-      </w:r>
-    </w:p>
-    <w:p>
-      <w:pPr>
-        <w:ind w:left="880"/>
-      </w:pPr>
-      <w:r>
+        <w:br/>
         <w:t>税引前四半期純損益金額に対する前事業年度の対応する四半期累計期間における影響額及びその他の重要な項目に対する影響額</w:t>
       </w:r>
     </w:p>
@@ -1416,86 +1216,56 @@
     </w:p>
     <w:p>
       <w:pPr>
-        <w:pStyle w:val="Heading6"/>
+        <w:pStyle w:val="ListBullet"/>
         <w:ind w:left="880"/>
       </w:pPr>
       <w:r>
         <w:t>一</w:t>
-      </w:r>
-    </w:p>
-    <w:p>
-      <w:pPr>
+        <w:br/>
+        <w:t>当該会計方針の変更の内容</w:t>
+      </w:r>
+    </w:p>
+    <w:p>
+      <w:pPr>
+        <w:pStyle w:val="ListBullet"/>
         <w:ind w:left="880"/>
       </w:pPr>
       <w:r>
-        <w:t>当該会計方針の変更の内容</w:t>
-      </w:r>
-    </w:p>
-    <w:p>
-      <w:pPr>
-        <w:pStyle w:val="Heading6"/>
+        <w:t>二</w:t>
+        <w:br/>
+        <w:t>当該会計方針の変更を行った正当な理由</w:t>
+      </w:r>
+    </w:p>
+    <w:p>
+      <w:pPr>
+        <w:pStyle w:val="ListBullet"/>
         <w:ind w:left="880"/>
       </w:pPr>
       <w:r>
-        <w:t>二</w:t>
-      </w:r>
-    </w:p>
-    <w:p>
-      <w:pPr>
+        <w:t>三</w:t>
+        <w:br/>
+        <w:t>税引前四半期純損益金額に対する影響額及びその他の重要な項目に対する影響額</w:t>
+      </w:r>
+    </w:p>
+    <w:p>
+      <w:pPr>
+        <w:pStyle w:val="ListBullet"/>
         <w:ind w:left="880"/>
       </w:pPr>
       <w:r>
-        <w:t>当該会計方針の変更を行った正当な理由</w:t>
-      </w:r>
-    </w:p>
-    <w:p>
-      <w:pPr>
-        <w:pStyle w:val="Heading6"/>
+        <w:t>四</w:t>
+        <w:br/>
+        <w:t>遡及適用に係る原則的な取扱いが実務上不可能な理由</w:t>
+      </w:r>
+    </w:p>
+    <w:p>
+      <w:pPr>
+        <w:pStyle w:val="ListBullet"/>
         <w:ind w:left="880"/>
       </w:pPr>
       <w:r>
-        <w:t>三</w:t>
-      </w:r>
-    </w:p>
-    <w:p>
-      <w:pPr>
-        <w:ind w:left="880"/>
-      </w:pPr>
-      <w:r>
-        <w:t>税引前四半期純損益金額に対する影響額及びその他の重要な項目に対する影響額</w:t>
-      </w:r>
-    </w:p>
-    <w:p>
-      <w:pPr>
-        <w:pStyle w:val="Heading6"/>
-        <w:ind w:left="880"/>
-      </w:pPr>
-      <w:r>
-        <w:t>四</w:t>
-      </w:r>
-    </w:p>
-    <w:p>
-      <w:pPr>
-        <w:ind w:left="880"/>
-      </w:pPr>
-      <w:r>
-        <w:t>遡及適用に係る原則的な取扱いが実務上不可能な理由</w:t>
-      </w:r>
-    </w:p>
-    <w:p>
-      <w:pPr>
-        <w:pStyle w:val="Heading6"/>
-        <w:ind w:left="880"/>
-      </w:pPr>
-      <w:r>
         <w:t>五</w:t>
-      </w:r>
-    </w:p>
-    <w:p>
-      <w:pPr>
-        <w:ind w:left="880"/>
-      </w:pPr>
-      <w:r>
+        <w:br/>
         <w:t>当該会計方針の変更の適用方法及び適用開始日</w:t>
       </w:r>
     </w:p>
@@ -1565,35 +1335,23 @@
     </w:p>
     <w:p>
       <w:pPr>
-        <w:pStyle w:val="Heading6"/>
+        <w:pStyle w:val="ListBullet"/>
         <w:ind w:left="880"/>
       </w:pPr>
       <w:r>
         <w:t>一</w:t>
-      </w:r>
-    </w:p>
-    <w:p>
-      <w:pPr>
+        <w:br/>
+        <w:t>当該会計上の見積りの変更の内容</w:t>
+      </w:r>
+    </w:p>
+    <w:p>
+      <w:pPr>
+        <w:pStyle w:val="ListBullet"/>
         <w:ind w:left="880"/>
       </w:pPr>
       <w:r>
-        <w:t>当該会計上の見積りの変更の内容</w:t>
-      </w:r>
-    </w:p>
-    <w:p>
-      <w:pPr>
-        <w:pStyle w:val="Heading6"/>
-        <w:ind w:left="880"/>
-      </w:pPr>
-      <w:r>
         <w:t>二</w:t>
-      </w:r>
-    </w:p>
-    <w:p>
-      <w:pPr>
-        <w:ind w:left="880"/>
-      </w:pPr>
-      <w:r>
+        <w:br/>
         <w:t>税引前四半期純損益金額に対する影響額及びその他の重要な項目に対する影響額</w:t>
       </w:r>
     </w:p>
@@ -1646,52 +1404,34 @@
     </w:p>
     <w:p>
       <w:pPr>
-        <w:pStyle w:val="Heading6"/>
+        <w:pStyle w:val="ListBullet"/>
         <w:ind w:left="880"/>
       </w:pPr>
       <w:r>
         <w:t>一</w:t>
-      </w:r>
-    </w:p>
-    <w:p>
-      <w:pPr>
+        <w:br/>
+        <w:t>当該会計方針の変更の内容</w:t>
+      </w:r>
+    </w:p>
+    <w:p>
+      <w:pPr>
+        <w:pStyle w:val="ListBullet"/>
         <w:ind w:left="880"/>
       </w:pPr>
       <w:r>
-        <w:t>当該会計方針の変更の内容</w:t>
-      </w:r>
-    </w:p>
-    <w:p>
-      <w:pPr>
-        <w:pStyle w:val="Heading6"/>
+        <w:t>二</w:t>
+        <w:br/>
+        <w:t>当該会計方針の変更を行った正当な理由</w:t>
+      </w:r>
+    </w:p>
+    <w:p>
+      <w:pPr>
+        <w:pStyle w:val="ListBullet"/>
         <w:ind w:left="880"/>
       </w:pPr>
       <w:r>
-        <w:t>二</w:t>
-      </w:r>
-    </w:p>
-    <w:p>
-      <w:pPr>
-        <w:ind w:left="880"/>
-      </w:pPr>
-      <w:r>
-        <w:t>当該会計方針の変更を行った正当な理由</w:t>
-      </w:r>
-    </w:p>
-    <w:p>
-      <w:pPr>
-        <w:pStyle w:val="Heading6"/>
-        <w:ind w:left="880"/>
-      </w:pPr>
-      <w:r>
         <w:t>三</w:t>
-      </w:r>
-    </w:p>
-    <w:p>
-      <w:pPr>
-        <w:ind w:left="880"/>
-      </w:pPr>
-      <w:r>
+        <w:br/>
         <w:t>税引前四半期純損益金額に対する影響額及びその他の重要な項目に対する影響額</w:t>
       </w:r>
     </w:p>
@@ -1757,41 +1497,31 @@
     <w:p>
       <w:r>
         <w:t>修正再表示を行った場合には、次に掲げる事項を注記しなければならない。</w:t>
-      </w:r>
-    </w:p>
-    <w:p>
-      <w:pPr>
-        <w:pStyle w:val="Heading6"/>
+        <w:br/>
+        <w:t>ただし、重要性の乏しいものについては、注記を省略することができる。</w:t>
+      </w:r>
+    </w:p>
+    <w:p>
+      <w:pPr>
+        <w:pStyle w:val="ListBullet"/>
         <w:ind w:left="880"/>
       </w:pPr>
       <w:r>
         <w:t>一</w:t>
-      </w:r>
-    </w:p>
-    <w:p>
-      <w:pPr>
+        <w:br/>
+        <w:t>誤謬びゆう</w:t>
+        <w:br/>
+        <w:t>の内容</w:t>
+      </w:r>
+    </w:p>
+    <w:p>
+      <w:pPr>
+        <w:pStyle w:val="ListBullet"/>
         <w:ind w:left="880"/>
       </w:pPr>
       <w:r>
-        <w:t>誤謬びゆう</w:t>
-        <w:br/>
-        <w:t>の内容</w:t>
-      </w:r>
-    </w:p>
-    <w:p>
-      <w:pPr>
-        <w:pStyle w:val="Heading6"/>
-        <w:ind w:left="880"/>
-      </w:pPr>
-      <w:r>
         <w:t>二</w:t>
-      </w:r>
-    </w:p>
-    <w:p>
-      <w:pPr>
-        <w:ind w:left="880"/>
-      </w:pPr>
-      <w:r>
+        <w:br/>
         <w:t>税引前四半期純損益金額に対する前事業年度の対応する四半期累計期間における影響額及びその他の重要な項目に対する影響額</w:t>
       </w:r>
     </w:p>
@@ -1819,6 +1549,8 @@
     <w:p>
       <w:r>
         <w:t>一般に公正妥当と認められる企業会計の基準に従い、四半期財務諸表の作成に特有の会計処理を適用した場合には、その旨及びその内容を注記しなければならない。</w:t>
+        <w:br/>
+        <w:t>ただし、重要性が乏しい場合には、注記を省略することができる。</w:t>
       </w:r>
     </w:p>
     <w:p>
@@ -1845,6 +1577,8 @@
     <w:p>
       <w:r>
         <w:t>金融商品については、当該金融商品に関する四半期貸借対照表の科目ごとに、会社の事業の運営において重要なものとなっており、かつ、四半期貸借対照表計上額その他の金額に前事業年度の末日に比して著しい変動が認められる場合には、四半期貸借対照表の科目ごとの四半期貸借対照表日における四半期貸借対照表計上額、時価及び当該四半期貸借対照表計上額と当該時価との差額を注記しなければならない。</w:t>
+        <w:br/>
+        <w:t>ただし、当該四半期貸借対照表計上額と時価との差額及び前事業年度に係る貸借対照表計上額と時価との差額に重要性が乏しい場合には、注記を省略することができる。</w:t>
       </w:r>
     </w:p>
     <w:p>
@@ -1883,35 +1617,23 @@
     </w:p>
     <w:p>
       <w:pPr>
-        <w:pStyle w:val="Heading6"/>
+        <w:pStyle w:val="ListBullet"/>
         <w:ind w:left="880"/>
       </w:pPr>
       <w:r>
         <w:t>一</w:t>
-      </w:r>
-    </w:p>
-    <w:p>
-      <w:pPr>
+        <w:br/>
+        <w:t>当該項目ごとの次に掲げる事項</w:t>
+      </w:r>
+    </w:p>
+    <w:p>
+      <w:pPr>
+        <w:pStyle w:val="ListBullet"/>
         <w:ind w:left="880"/>
       </w:pPr>
       <w:r>
-        <w:t>当該項目ごとの次に掲げる事項</w:t>
-      </w:r>
-    </w:p>
-    <w:p>
-      <w:pPr>
-        <w:pStyle w:val="Heading6"/>
-        <w:ind w:left="880"/>
-      </w:pPr>
-      <w:r>
         <w:t>二</w:t>
-      </w:r>
-    </w:p>
-    <w:p>
-      <w:pPr>
-        <w:ind w:left="880"/>
-      </w:pPr>
-      <w:r>
+        <w:br/>
         <w:t>前号ロ又はハの規定により注記した金融商品の時価の算定に用いる評価技法又はその適用を変更した場合には、その旨及びその理由</w:t>
       </w:r>
     </w:p>
@@ -1947,6 +1669,8 @@
       </w:pPr>
       <w:r>
         <w:t>第一項本文及び第二項の規定にかかわらず、四半期貸借対照表日における市場価格のない株式、出資金その他これらに準ずる金融商品については、第一項本文に定める事項の記載を要しない。</w:t>
+        <w:br/>
+        <w:t>この場合には、その旨並びに当該金融商品の概要及び四半期貸借対照表計上額を注記しなければならない。</w:t>
       </w:r>
     </w:p>
     <w:p>
@@ -1960,40 +1684,38 @@
     <w:p>
       <w:r>
         <w:t>前条に定める事項のほか、有価証券（次の各号に掲げる有価証券に限る。）については、当該有価証券が会社の事業の運営において重要なものとなっており、かつ、当該有価証券の四半期貸借対照表計上額その他の金額に前事業年度の末日に比して著しい変動が認められる場合には、次の各号に掲げる有価証券の区分に応じ、当該各号に定める事項を注記しなければならない。</w:t>
-      </w:r>
-    </w:p>
-    <w:p>
-      <w:pPr>
-        <w:pStyle w:val="Heading6"/>
+        <w:br/>
+        <w:t>ただし、適時に、正確な金額を算定することが困難な場合には、概算額を記載することができる。</w:t>
+      </w:r>
+    </w:p>
+    <w:p>
+      <w:pPr>
+        <w:pStyle w:val="ListBullet"/>
         <w:ind w:left="880"/>
       </w:pPr>
       <w:r>
         <w:t>一</w:t>
-      </w:r>
-    </w:p>
-    <w:p>
-      <w:pPr>
+        <w:br/>
+        <w:t>満期保有目的の債券</w:t>
+        <w:br/>
+        <w:br/>
+        <w:br/>
+        <w:t>次に掲げる事項</w:t>
+      </w:r>
+    </w:p>
+    <w:p>
+      <w:pPr>
+        <w:pStyle w:val="ListBullet"/>
         <w:ind w:left="880"/>
       </w:pPr>
       <w:r>
-        <w:t>満期保有目的の債券</w:t>
-      </w:r>
-    </w:p>
-    <w:p>
-      <w:pPr>
-        <w:pStyle w:val="Heading6"/>
-        <w:ind w:left="880"/>
-      </w:pPr>
-      <w:r>
         <w:t>二</w:t>
-      </w:r>
-    </w:p>
-    <w:p>
-      <w:pPr>
-        <w:ind w:left="880"/>
-      </w:pPr>
-      <w:r>
+        <w:br/>
         <w:t>その他有価証券</w:t>
+        <w:br/>
+        <w:br/>
+        <w:br/>
+        <w:t>株式、債券その他の有価証券の種類ごとの次に掲げる事項</w:t>
       </w:r>
     </w:p>
     <w:p>
@@ -2007,6 +1729,8 @@
     <w:p>
       <w:r>
         <w:t>第八条の二に規定する事項のほか、デリバティブ取引（ヘッジ会計（財務諸表等規則第八条第六十九項に規定する会計処理をいう。）が適用されているものを除くことができる。）については、当該取引が会社の事業の運営において重要なものとなっており、かつ、当該取引の契約額その他の金額に前事業年度の末日に比して著しい変動が認められる場合には、通貨、金利、株式、債券及び商品その他の取引の対象物の種類ごとの四半期貸借対照表日における契約額又は契約において定められた元本相当額、時価及び評価損益を注記しなければならない。</w:t>
+        <w:br/>
+        <w:t>ただし、適時に、正確な金額を算定することが困難な場合には、概算額を記載することができる。</w:t>
       </w:r>
     </w:p>
     <w:p>
@@ -2063,6 +1787,8 @@
     <w:p>
       <w:r>
         <w:t>関連会社（財務諸表等規則第八条第五項及び第六項の規定により四半期連結財務諸表提出会社の関連会社とされる者をいう。以下この項において同じ。）を有している場合には、当該関連会社に対する投資の金額並びに当該投資に対して持分法（連結財務諸表の用語、様式及び作成方法に関する規則（昭和五十一年大蔵省令第二十八号）第二条第八号に規定する方法をいう。）を適用した場合の投資の金額及び投資利益又は投資損失の金額を注記しなければならない。</w:t>
+        <w:br/>
+        <w:t>ただし、損益及び利益剰余金その他の項目からみて重要性の乏しい関連会社を除外することができる。</w:t>
       </w:r>
     </w:p>
     <w:p>
@@ -2102,107 +1828,73 @@
     <w:p>
       <w:r>
         <w:t>当四半期会計期間において他の企業又は企業を構成する事業の取得による企業結合が行われた場合（次条第一項に定める場合を除く。）には、次に掲げる事項を注記しなければならない。</w:t>
-      </w:r>
-    </w:p>
-    <w:p>
-      <w:pPr>
-        <w:pStyle w:val="Heading6"/>
+        <w:br/>
+        <w:t>ただし、当該企業結合に係る取引に重要性が乏しい場合には、注記を省略することができる。</w:t>
+      </w:r>
+    </w:p>
+    <w:p>
+      <w:pPr>
+        <w:pStyle w:val="ListBullet"/>
         <w:ind w:left="880"/>
       </w:pPr>
       <w:r>
         <w:t>一</w:t>
-      </w:r>
-    </w:p>
-    <w:p>
-      <w:pPr>
+        <w:br/>
+        <w:t>企業結合の概要</w:t>
+      </w:r>
+    </w:p>
+    <w:p>
+      <w:pPr>
+        <w:pStyle w:val="ListBullet"/>
         <w:ind w:left="880"/>
       </w:pPr>
       <w:r>
-        <w:t>企業結合の概要</w:t>
-      </w:r>
-    </w:p>
-    <w:p>
-      <w:pPr>
-        <w:pStyle w:val="Heading6"/>
+        <w:t>二</w:t>
+        <w:br/>
+        <w:t>四半期累計期間に係る四半期損益計算書に含まれる被取得企業又は取得した事業の業績の期間</w:t>
+      </w:r>
+    </w:p>
+    <w:p>
+      <w:pPr>
+        <w:pStyle w:val="ListBullet"/>
         <w:ind w:left="880"/>
       </w:pPr>
       <w:r>
-        <w:t>二</w:t>
-      </w:r>
-    </w:p>
-    <w:p>
-      <w:pPr>
+        <w:t>三</w:t>
+        <w:br/>
+        <w:t>被取得企業又は取得した事業の取得原価及び対価の種類ごとの内訳</w:t>
+      </w:r>
+    </w:p>
+    <w:p>
+      <w:pPr>
+        <w:pStyle w:val="ListBullet"/>
         <w:ind w:left="880"/>
       </w:pPr>
       <w:r>
-        <w:t>四半期累計期間に係る四半期損益計算書に含まれる被取得企業又は取得した事業の業績の期間</w:t>
-      </w:r>
-    </w:p>
-    <w:p>
-      <w:pPr>
-        <w:pStyle w:val="Heading6"/>
+        <w:t>四</w:t>
+        <w:br/>
+        <w:t>取得の対価として株式を交付した場合には、株式の種類別の交換比率及びその算定方法並びに交付又は交付予定の株式数</w:t>
+      </w:r>
+    </w:p>
+    <w:p>
+      <w:pPr>
+        <w:pStyle w:val="ListBullet"/>
         <w:ind w:left="880"/>
       </w:pPr>
       <w:r>
-        <w:t>三</w:t>
-      </w:r>
-    </w:p>
-    <w:p>
-      <w:pPr>
+        <w:t>五</w:t>
+        <w:br/>
+        <w:t>発生したのれんの金額、発生原因、償却方法及び償却期間又は負ののれん発生益の金額及び発生原因</w:t>
+      </w:r>
+    </w:p>
+    <w:p>
+      <w:pPr>
+        <w:pStyle w:val="ListBullet"/>
         <w:ind w:left="880"/>
       </w:pPr>
       <w:r>
-        <w:t>被取得企業又は取得した事業の取得原価及び対価の種類ごとの内訳</w:t>
-      </w:r>
-    </w:p>
-    <w:p>
-      <w:pPr>
-        <w:pStyle w:val="Heading6"/>
-        <w:ind w:left="880"/>
-      </w:pPr>
-      <w:r>
-        <w:t>四</w:t>
-      </w:r>
-    </w:p>
-    <w:p>
-      <w:pPr>
-        <w:ind w:left="880"/>
-      </w:pPr>
-      <w:r>
-        <w:t>取得の対価として株式を交付した場合には、株式の種類別の交換比率及びその算定方法並びに交付又は交付予定の株式数</w:t>
-      </w:r>
-    </w:p>
-    <w:p>
-      <w:pPr>
-        <w:pStyle w:val="Heading6"/>
-        <w:ind w:left="880"/>
-      </w:pPr>
-      <w:r>
-        <w:t>五</w:t>
-      </w:r>
-    </w:p>
-    <w:p>
-      <w:pPr>
-        <w:ind w:left="880"/>
-      </w:pPr>
-      <w:r>
-        <w:t>発生したのれんの金額、発生原因、償却方法及び償却期間又は負ののれん発生益の金額及び発生原因</w:t>
-      </w:r>
-    </w:p>
-    <w:p>
-      <w:pPr>
-        <w:pStyle w:val="Heading6"/>
-        <w:ind w:left="880"/>
-      </w:pPr>
-      <w:r>
         <w:t>六</w:t>
-      </w:r>
-    </w:p>
-    <w:p>
-      <w:pPr>
-        <w:ind w:left="880"/>
-      </w:pPr>
-      <w:r>
+        <w:br/>
         <w:t>前号に掲げる発生したのれんの金額又は負ののれん発生益の金額が暫定的に算定された金額である場合には、その旨</w:t>
       </w:r>
     </w:p>
@@ -2238,6 +1930,8 @@
       </w:pPr>
       <w:r>
         <w:t>四半期貸借対照表日までに行われた企業結合に係る暫定的な会計処理の確定が行われた四半期会計期間においては、当該確定した旨並びに第一項第五号に掲げる発生したのれんの金額又は負ののれんの発生益の金額に係る見直しの内容及び金額を注記しなければならない。</w:t>
+        <w:br/>
+        <w:t>ただし、第一項ただし書の規定により注記を省略している場合は、注記することを要しない。</w:t>
       </w:r>
     </w:p>
     <w:p>
@@ -2302,6 +1996,8 @@
       </w:pPr>
       <w:r>
         <w:t>前二項の規定にかかわらず、財務諸表等規則第八条の十八第三項第二号から第四号までに掲げる企業結合において、同項第二号から第四号までに定める企業が連結財務諸表を作成している場合には、記載することを要しない。</w:t>
+        <w:br/>
+        <w:t>この場合には、その旨を記載しなければならない。</w:t>
       </w:r>
     </w:p>
     <w:p>
@@ -2319,52 +2015,34 @@
     </w:p>
     <w:p>
       <w:pPr>
-        <w:pStyle w:val="Heading6"/>
+        <w:pStyle w:val="ListBullet"/>
         <w:ind w:left="880"/>
       </w:pPr>
       <w:r>
         <w:t>一</w:t>
-      </w:r>
-    </w:p>
-    <w:p>
-      <w:pPr>
+        <w:br/>
+        <w:t>取引の概要</w:t>
+      </w:r>
+    </w:p>
+    <w:p>
+      <w:pPr>
+        <w:pStyle w:val="ListBullet"/>
         <w:ind w:left="880"/>
       </w:pPr>
       <w:r>
-        <w:t>取引の概要</w:t>
-      </w:r>
-    </w:p>
-    <w:p>
-      <w:pPr>
-        <w:pStyle w:val="Heading6"/>
+        <w:t>二</w:t>
+        <w:br/>
+        <w:t>実施した会計処理の概要</w:t>
+      </w:r>
+    </w:p>
+    <w:p>
+      <w:pPr>
+        <w:pStyle w:val="ListBullet"/>
         <w:ind w:left="880"/>
       </w:pPr>
       <w:r>
-        <w:t>二</w:t>
-      </w:r>
-    </w:p>
-    <w:p>
-      <w:pPr>
-        <w:ind w:left="880"/>
-      </w:pPr>
-      <w:r>
-        <w:t>実施した会計処理の概要</w:t>
-      </w:r>
-    </w:p>
-    <w:p>
-      <w:pPr>
-        <w:pStyle w:val="Heading6"/>
-        <w:ind w:left="880"/>
-      </w:pPr>
-      <w:r>
         <w:t>三</w:t>
-      </w:r>
-    </w:p>
-    <w:p>
-      <w:pPr>
-        <w:ind w:left="880"/>
-      </w:pPr>
-      <w:r>
+        <w:br/>
         <w:t>子会社株式を追加取得した場合には、第十五条第一項第三号及び第四号に掲げる事項に準ずる事項</w:t>
       </w:r>
     </w:p>
@@ -2383,6 +2061,8 @@
       </w:pPr>
       <w:r>
         <w:t>前項の規定にかかわらず、共通支配下の取引等に重要性が乏しい場合には、注記を省略することができる。</w:t>
+        <w:br/>
+        <w:t>ただし、当四半期会計期間における個々の共通支配下の取引等に重要性は乏しいが、当四半期会計期間における複数の共通支配下の取引等全体に重要性がある場合には、同項各号に掲げる事項を当該企業結合に係る取引全体について注記しなければならない。</w:t>
       </w:r>
     </w:p>
     <w:p>
@@ -2430,6 +2110,8 @@
     <w:p>
       <w:r>
         <w:t>当四半期会計期間において共同支配企業の形成（財務諸表等規則第八条の二十二第一項に規定する共同支配企業の形成をいう。以下この条及び次条第一項において同じ。）を行った場合には、前条第一項第一号及び第二号に掲げる事項に準ずる事項を記載しなければならない。</w:t>
+        <w:br/>
+        <w:t>この場合において、同項第一号に掲げる事項に準ずる事項を記載するときは、企業結合を共同支配企業の形成と判定した理由を記載しなければならない。</w:t>
       </w:r>
     </w:p>
     <w:p>
@@ -2447,6 +2129,8 @@
       </w:pPr>
       <w:r>
         <w:t>前項の規定にかかわらず、共同支配企業の形成に係る取引に重要性が乏しい場合には、注記を省略することができる。</w:t>
+        <w:br/>
+        <w:t>ただし、当四半期会計期間における個々の共同支配企業の形成に係る取引に重要性は乏しいが、当四半期会計期間における複数の共同支配企業の形成に係る取引全体に重要性がある場合には、同項に定める事項を当該企業結合に係る取引全体について注記しなければならない。</w:t>
       </w:r>
     </w:p>
     <w:p>
@@ -2464,86 +2148,56 @@
     </w:p>
     <w:p>
       <w:pPr>
-        <w:pStyle w:val="Heading6"/>
+        <w:pStyle w:val="ListBullet"/>
         <w:ind w:left="880"/>
       </w:pPr>
       <w:r>
         <w:t>一</w:t>
-      </w:r>
-    </w:p>
-    <w:p>
-      <w:pPr>
+        <w:br/>
+        <w:t>事業分離の概要</w:t>
+      </w:r>
+    </w:p>
+    <w:p>
+      <w:pPr>
+        <w:pStyle w:val="ListBullet"/>
         <w:ind w:left="880"/>
       </w:pPr>
       <w:r>
-        <w:t>事業分離の概要</w:t>
-      </w:r>
-    </w:p>
-    <w:p>
-      <w:pPr>
-        <w:pStyle w:val="Heading6"/>
+        <w:t>二</w:t>
+        <w:br/>
+        <w:t>実施した会計処理の概要としてイ又はロに定める事項</w:t>
+      </w:r>
+    </w:p>
+    <w:p>
+      <w:pPr>
+        <w:pStyle w:val="ListBullet"/>
         <w:ind w:left="880"/>
       </w:pPr>
       <w:r>
-        <w:t>二</w:t>
-      </w:r>
-    </w:p>
-    <w:p>
-      <w:pPr>
+        <w:t>三</w:t>
+        <w:br/>
+        <w:t>分離した事業が含まれていた報告セグメント（第二十二条の三第一項に規定する報告セグメントをいう。）の名称</w:t>
+      </w:r>
+    </w:p>
+    <w:p>
+      <w:pPr>
+        <w:pStyle w:val="ListBullet"/>
         <w:ind w:left="880"/>
       </w:pPr>
       <w:r>
-        <w:t>実施した会計処理の概要としてイ又はロに定める事項</w:t>
-      </w:r>
-    </w:p>
-    <w:p>
-      <w:pPr>
-        <w:pStyle w:val="Heading6"/>
+        <w:t>四</w:t>
+        <w:br/>
+        <w:t>四半期累計期間に係る四半期損益計算書に計上されている分離した事業に係る損益の概算額</w:t>
+      </w:r>
+    </w:p>
+    <w:p>
+      <w:pPr>
+        <w:pStyle w:val="ListBullet"/>
         <w:ind w:left="880"/>
       </w:pPr>
       <w:r>
-        <w:t>三</w:t>
-      </w:r>
-    </w:p>
-    <w:p>
-      <w:pPr>
-        <w:ind w:left="880"/>
-      </w:pPr>
-      <w:r>
-        <w:t>分離した事業が含まれていた報告セグメント（第二十二条の三第一項に規定する報告セグメントをいう。）の名称</w:t>
-      </w:r>
-    </w:p>
-    <w:p>
-      <w:pPr>
-        <w:pStyle w:val="Heading6"/>
-        <w:ind w:left="880"/>
-      </w:pPr>
-      <w:r>
-        <w:t>四</w:t>
-      </w:r>
-    </w:p>
-    <w:p>
-      <w:pPr>
-        <w:ind w:left="880"/>
-      </w:pPr>
-      <w:r>
-        <w:t>四半期累計期間に係る四半期損益計算書に計上されている分離した事業に係る損益の概算額</w:t>
-      </w:r>
-    </w:p>
-    <w:p>
-      <w:pPr>
-        <w:pStyle w:val="Heading6"/>
-        <w:ind w:left="880"/>
-      </w:pPr>
-      <w:r>
         <w:t>五</w:t>
-      </w:r>
-    </w:p>
-    <w:p>
-      <w:pPr>
-        <w:ind w:left="880"/>
-      </w:pPr>
-      <w:r>
+        <w:br/>
         <w:t>移転損益を認識した事業分離において分離先企業の株式を子会社株式又は関連会社株式として保有する以外に、継続的関与がある場合には、当該継続的関与の概要</w:t>
       </w:r>
     </w:p>
@@ -2596,210 +2250,152 @@
     </w:p>
     <w:p>
       <w:pPr>
-        <w:pStyle w:val="Heading6"/>
+        <w:pStyle w:val="ListBullet"/>
         <w:ind w:left="880"/>
       </w:pPr>
       <w:r>
         <w:t>一</w:t>
-      </w:r>
-    </w:p>
-    <w:p>
-      <w:pPr>
+        <w:br/>
+        <w:t>取引の概要</w:t>
+      </w:r>
+    </w:p>
+    <w:p>
+      <w:pPr>
+        <w:pStyle w:val="ListBullet"/>
         <w:ind w:left="880"/>
       </w:pPr>
       <w:r>
-        <w:t>取引の概要</w:t>
-      </w:r>
-    </w:p>
-    <w:p>
-      <w:pPr>
-        <w:pStyle w:val="Heading6"/>
+        <w:t>二</w:t>
+        <w:br/>
+        <w:t>実施した会計処理の概要</w:t>
+      </w:r>
+    </w:p>
+    <w:p>
+      <w:pPr>
+        <w:pStyle w:val="ListBullet"/>
         <w:ind w:left="880"/>
       </w:pPr>
       <w:r>
+        <w:t>三</w:t>
+        <w:br/>
+        <w:t>分離元企業から引き継いだ資産、負債及び純資産の内訳</w:t>
+      </w:r>
+    </w:p>
+    <w:p>
+      <w:pPr>
+        <w:pStyle w:val="Heading4"/>
+      </w:pPr>
+      <w:r>
+        <w:t>第二十一条（継続企業の前提に関する注記）</w:t>
+      </w:r>
+    </w:p>
+    <w:p>
+      <w:r>
+        <w:t>四半期貸借対照表日において、企業が将来にわたって事業活動を継続するとの前提（以下「継続企業の前提」という。）に重要な疑義を生じさせるような事象又は状況が存在する場合であって、当該事象又は状況を解消し、又は改善するための対応をしてもなお継続企業の前提に関する重要な不確実性が認められるときは、次に掲げる事項を注記しなければならない。</w:t>
+        <w:br/>
+        <w:t>ただし、四半期貸借対照表日後において、当該重要な不確実性が認められなくなった場合は、注記することを要しない。</w:t>
+      </w:r>
+    </w:p>
+    <w:p>
+      <w:pPr>
+        <w:pStyle w:val="ListBullet"/>
+        <w:ind w:left="880"/>
+      </w:pPr>
+      <w:r>
+        <w:t>一</w:t>
+        <w:br/>
+        <w:t>当該事象又は状況が存在する旨及びその内容</w:t>
+      </w:r>
+    </w:p>
+    <w:p>
+      <w:pPr>
+        <w:pStyle w:val="ListBullet"/>
+        <w:ind w:left="880"/>
+      </w:pPr>
+      <w:r>
         <w:t>二</w:t>
-      </w:r>
-    </w:p>
-    <w:p>
-      <w:pPr>
+        <w:br/>
+        <w:t>当該事象又は状況を解消し、又は改善するための対応策</w:t>
+      </w:r>
+    </w:p>
+    <w:p>
+      <w:pPr>
+        <w:pStyle w:val="ListBullet"/>
         <w:ind w:left="880"/>
       </w:pPr>
       <w:r>
-        <w:t>実施した会計処理の概要</w:t>
-      </w:r>
-    </w:p>
-    <w:p>
-      <w:pPr>
-        <w:pStyle w:val="Heading6"/>
+        <w:t>三</w:t>
+        <w:br/>
+        <w:t>当該重要な不確実性が認められる旨及びその理由</w:t>
+      </w:r>
+    </w:p>
+    <w:p>
+      <w:pPr>
+        <w:pStyle w:val="ListBullet"/>
         <w:ind w:left="880"/>
       </w:pPr>
       <w:r>
+        <w:t>四</w:t>
+        <w:br/>
+        <w:t>当該重要な不確実性の影響を四半期財務諸表に反映しているか否かの別</w:t>
+      </w:r>
+    </w:p>
+    <w:p>
+      <w:pPr>
+        <w:pStyle w:val="Heading4"/>
+      </w:pPr>
+      <w:r>
+        <w:t>第二十二条（追加情報の注記）</w:t>
+      </w:r>
+    </w:p>
+    <w:p>
+      <w:r>
+        <w:t>この規則において特に定める注記のほか、四半期財務諸表提出会社の利害関係人が、四半期財務諸表に係る四半期会計期間が属する事業年度に関する会社の財政状態、経営成績及びキャッシュ・フローの状況について適正な判断を行うために必要と認められる事項があるときは、当該事項を注記しなければならない。</w:t>
+      </w:r>
+    </w:p>
+    <w:p>
+      <w:pPr>
+        <w:pStyle w:val="Heading4"/>
+      </w:pPr>
+      <w:r>
+        <w:t>第二十二条の二（セグメント情報等の注記）</w:t>
+      </w:r>
+    </w:p>
+    <w:p>
+      <w:r>
+        <w:t>企業を構成する一定の単位（以下「報告セグメント」という。）に関する情報（以下「セグメント情報」という。）については、次に掲げる事項を様式第一号に定めるところにより注記しなければならない。</w:t>
+      </w:r>
+    </w:p>
+    <w:p>
+      <w:pPr>
+        <w:pStyle w:val="ListBullet"/>
+        <w:ind w:left="880"/>
+      </w:pPr>
+      <w:r>
+        <w:t>一</w:t>
+        <w:br/>
+        <w:t>報告セグメントごとの売上高及び利益又は損失の金額</w:t>
+      </w:r>
+    </w:p>
+    <w:p>
+      <w:pPr>
+        <w:pStyle w:val="ListBullet"/>
+        <w:ind w:left="880"/>
+      </w:pPr>
+      <w:r>
+        <w:t>二</w:t>
+        <w:br/>
+        <w:t>前号に掲げる利益又は損失の金額の合計額と当該項目に相当する科目ごとの四半期損益計算書計上額との差額及び当該差額の主な内容</w:t>
+      </w:r>
+    </w:p>
+    <w:p>
+      <w:pPr>
+        <w:pStyle w:val="ListBullet"/>
+        <w:ind w:left="880"/>
+      </w:pPr>
+      <w:r>
         <w:t>三</w:t>
-      </w:r>
-    </w:p>
-    <w:p>
-      <w:pPr>
-        <w:ind w:left="880"/>
-      </w:pPr>
-      <w:r>
-        <w:t>分離元企業から引き継いだ資産、負債及び純資産の内訳</w:t>
-      </w:r>
-    </w:p>
-    <w:p>
-      <w:pPr>
-        <w:pStyle w:val="Heading4"/>
-      </w:pPr>
-      <w:r>
-        <w:t>第二十一条（継続企業の前提に関する注記）</w:t>
-      </w:r>
-    </w:p>
-    <w:p>
-      <w:r>
-        <w:t>四半期貸借対照表日において、企業が将来にわたって事業活動を継続するとの前提（以下「継続企業の前提」という。）に重要な疑義を生じさせるような事象又は状況が存在する場合であって、当該事象又は状況を解消し、又は改善するための対応をしてもなお継続企業の前提に関する重要な不確実性が認められるときは、次に掲げる事項を注記しなければならない。</w:t>
-      </w:r>
-    </w:p>
-    <w:p>
-      <w:pPr>
-        <w:pStyle w:val="Heading6"/>
-        <w:ind w:left="880"/>
-      </w:pPr>
-      <w:r>
-        <w:t>一</w:t>
-      </w:r>
-    </w:p>
-    <w:p>
-      <w:pPr>
-        <w:ind w:left="880"/>
-      </w:pPr>
-      <w:r>
-        <w:t>当該事象又は状況が存在する旨及びその内容</w:t>
-      </w:r>
-    </w:p>
-    <w:p>
-      <w:pPr>
-        <w:pStyle w:val="Heading6"/>
-        <w:ind w:left="880"/>
-      </w:pPr>
-      <w:r>
-        <w:t>二</w:t>
-      </w:r>
-    </w:p>
-    <w:p>
-      <w:pPr>
-        <w:ind w:left="880"/>
-      </w:pPr>
-      <w:r>
-        <w:t>当該事象又は状況を解消し、又は改善するための対応策</w:t>
-      </w:r>
-    </w:p>
-    <w:p>
-      <w:pPr>
-        <w:pStyle w:val="Heading6"/>
-        <w:ind w:left="880"/>
-      </w:pPr>
-      <w:r>
-        <w:t>三</w:t>
-      </w:r>
-    </w:p>
-    <w:p>
-      <w:pPr>
-        <w:ind w:left="880"/>
-      </w:pPr>
-      <w:r>
-        <w:t>当該重要な不確実性が認められる旨及びその理由</w:t>
-      </w:r>
-    </w:p>
-    <w:p>
-      <w:pPr>
-        <w:pStyle w:val="Heading6"/>
-        <w:ind w:left="880"/>
-      </w:pPr>
-      <w:r>
-        <w:t>四</w:t>
-      </w:r>
-    </w:p>
-    <w:p>
-      <w:pPr>
-        <w:ind w:left="880"/>
-      </w:pPr>
-      <w:r>
-        <w:t>当該重要な不確実性の影響を四半期財務諸表に反映しているか否かの別</w:t>
-      </w:r>
-    </w:p>
-    <w:p>
-      <w:pPr>
-        <w:pStyle w:val="Heading4"/>
-      </w:pPr>
-      <w:r>
-        <w:t>第二十二条（追加情報の注記）</w:t>
-      </w:r>
-    </w:p>
-    <w:p>
-      <w:r>
-        <w:t>この規則において特に定める注記のほか、四半期財務諸表提出会社の利害関係人が、四半期財務諸表に係る四半期会計期間が属する事業年度に関する会社の財政状態、経営成績及びキャッシュ・フローの状況について適正な判断を行うために必要と認められる事項があるときは、当該事項を注記しなければならない。</w:t>
-      </w:r>
-    </w:p>
-    <w:p>
-      <w:pPr>
-        <w:pStyle w:val="Heading4"/>
-      </w:pPr>
-      <w:r>
-        <w:t>第二十二条の二（セグメント情報等の注記）</w:t>
-      </w:r>
-    </w:p>
-    <w:p>
-      <w:r>
-        <w:t>企業を構成する一定の単位（以下「報告セグメント」という。）に関する情報（以下「セグメント情報」という。）については、次に掲げる事項を様式第一号に定めるところにより注記しなければならない。</w:t>
-      </w:r>
-    </w:p>
-    <w:p>
-      <w:pPr>
-        <w:pStyle w:val="Heading6"/>
-        <w:ind w:left="880"/>
-      </w:pPr>
-      <w:r>
-        <w:t>一</w:t>
-      </w:r>
-    </w:p>
-    <w:p>
-      <w:pPr>
-        <w:ind w:left="880"/>
-      </w:pPr>
-      <w:r>
-        <w:t>報告セグメントごとの売上高及び利益又は損失の金額</w:t>
-      </w:r>
-    </w:p>
-    <w:p>
-      <w:pPr>
-        <w:pStyle w:val="Heading6"/>
-        <w:ind w:left="880"/>
-      </w:pPr>
-      <w:r>
-        <w:t>二</w:t>
-      </w:r>
-    </w:p>
-    <w:p>
-      <w:pPr>
-        <w:ind w:left="880"/>
-      </w:pPr>
-      <w:r>
-        <w:t>前号に掲げる利益又は損失の金額の合計額と当該項目に相当する科目ごとの四半期損益計算書計上額との差額及び当該差額の主な内容</w:t>
-      </w:r>
-    </w:p>
-    <w:p>
-      <w:pPr>
-        <w:pStyle w:val="Heading6"/>
-        <w:ind w:left="880"/>
-      </w:pPr>
-      <w:r>
-        <w:t>三</w:t>
-      </w:r>
-    </w:p>
-    <w:p>
-      <w:pPr>
-        <w:ind w:left="880"/>
-      </w:pPr>
-      <w:r>
+        <w:br/>
         <w:t>報告セグメントごとの資産の金額が変動する要因となった事象の概要（前事業年度の末日に比して著しい変動が認められる場合に限る。）</w:t>
       </w:r>
     </w:p>
@@ -2869,6 +2465,8 @@
       </w:pPr>
       <w:r>
         <w:t>前項の場合において、正確な金額を算定することが困難なときは、同項に規定する金額に代えて、適当な方法により概算額を注記することができる。</w:t>
+        <w:br/>
+        <w:t>ただし、金額を算定することが困難な場合には、同項に規定する金額に代えて、その旨及びその理由を注記することができる。</w:t>
       </w:r>
     </w:p>
     <w:p>
@@ -2899,39 +2497,29 @@
     <w:p>
       <w:r>
         <w:t>第一・四半期累計期間及び第三・四半期累計期間に係る四半期キャッシュ・フロー計算書を作成しない場合には、次に掲げる事項を注記しなければならない。</w:t>
-      </w:r>
-    </w:p>
-    <w:p>
-      <w:pPr>
-        <w:pStyle w:val="Heading6"/>
+        <w:br/>
+        <w:t>ただし、重要性の乏しいものについては、注記を省略することができる。</w:t>
+      </w:r>
+    </w:p>
+    <w:p>
+      <w:pPr>
+        <w:pStyle w:val="ListBullet"/>
         <w:ind w:left="880"/>
       </w:pPr>
       <w:r>
         <w:t>一</w:t>
-      </w:r>
-    </w:p>
-    <w:p>
-      <w:pPr>
+        <w:br/>
+        <w:t>当四半期累計期間に係る減価償却費（のれんを除く無形固定資産に係る償却費を含む。）</w:t>
+      </w:r>
+    </w:p>
+    <w:p>
+      <w:pPr>
+        <w:pStyle w:val="ListBullet"/>
         <w:ind w:left="880"/>
       </w:pPr>
       <w:r>
-        <w:t>当四半期累計期間に係る減価償却費（のれんを除く無形固定資産に係る償却費を含む。）</w:t>
-      </w:r>
-    </w:p>
-    <w:p>
-      <w:pPr>
-        <w:pStyle w:val="Heading6"/>
-        <w:ind w:left="880"/>
-      </w:pPr>
-      <w:r>
         <w:t>二</w:t>
-      </w:r>
-    </w:p>
-    <w:p>
-      <w:pPr>
-        <w:ind w:left="880"/>
-      </w:pPr>
-      <w:r>
+        <w:br/>
         <w:t>当四半期累計期間に係るのれんの償却額</w:t>
       </w:r>
     </w:p>
@@ -2946,6 +2534,8 @@
     <w:p>
       <w:r>
         <w:t>当四半期累計期間に係る顧客との契約から生じる収益については、当該収益及び当該契約から生じるキャッシュ・フローの性質、金額、時期及び不確実性に影響を及ぼす主要な要因に基づく区分に当該収益を分解した情報であって、投資者その他の四半期財務諸表の利用者の理解に資するものを注記しなければならない。</w:t>
+        <w:br/>
+        <w:t>ただし、重要性の乏しいものについては、注記を省略することができる。</w:t>
       </w:r>
     </w:p>
     <w:p>
@@ -2976,6 +2566,8 @@
     <w:p>
       <w:r>
         <w:t>第五条から第五条の五まで及び第七条の規定による注記は、四半期キャッシュ・フロー計算書の次に記載しなければならない。</w:t>
+        <w:br/>
+        <w:t>ただし、第一・四半期累計期間及び第三・四半期累計期間に係る四半期キャッシュ・フロー計算書を作成しない場合には、第一・四半期累計期間及び第三・四半期累計期間に係る四半期損益計算書（第三・四半期会計期間に係る四半期損益計算書を作成する場合には、当該第三・四半期会計期間に係る四半期損益計算書）の次に記載しなければならない。</w:t>
       </w:r>
     </w:p>
     <w:p>
@@ -2993,6 +2585,8 @@
       </w:pPr>
       <w:r>
         <w:t>この規則（第五条から第五条の五まで及び第七条を除く。）の規定による注記は、脚注（当該注記に係る事項が記載されている四半期財務諸表中の表又は計算書の末尾に記載することをいう。第八十七条において同じ。）として記載することが適当と認められるものを除き、第五条から第五条の五まで及び第七条の規定による注記の次に記載しなければならない。</w:t>
+        <w:br/>
+        <w:t>ただし、これらの規定による注記と関係がある事項については、これと併せて記載することができる。</w:t>
       </w:r>
     </w:p>
     <w:p>
@@ -3010,6 +2604,8 @@
       </w:pPr>
       <w:r>
         <w:t>第二十一条の規定による注記は、前項の規定にかかわらず、四半期キャッシュ・フロー計算書の次に記載しなければならない。</w:t>
+        <w:br/>
+        <w:t>ただし、第一・四半期累計期間及び第三・四半期累計期間に係る四半期キャッシュ・フロー計算書を作成しない場合には、第一・四半期累計期間及び第三・四半期累計期間に係る四半期損益計算書（第三・四半期会計期間に係る四半期損益計算書を作成する場合には、当該第三・四半期会計期間に係る四半期損益計算書）の次に記載しなければならない。</w:t>
       </w:r>
     </w:p>
     <w:p>
@@ -3163,6 +2759,8 @@
     <w:p>
       <w:r>
         <w:t>財務諸表等規則第十五条から第十六条の二まで、第二十二条、第二十七条、第三十一条から第三十一条の四まで及び第三十六条の規定は、流動資産、有形固定資産、無形固定資産、投資その他の資産及び繰延資産の範囲について準用する。</w:t>
+        <w:br/>
+        <w:t>この場合において、財務諸表等規則第十五条から第十六条の二までの規定中「一年内」とあるのは「四半期貸借対照表日の翌日から起算して一年以内の日」と、財務諸表等規則第二十二条第八号及び第二十七条第十二号中「財務諸表提出会社」とあるのは「四半期財務諸表提出会社」と読み替えるものとする。</w:t>
       </w:r>
     </w:p>
     <w:p>
@@ -3176,124 +2774,84 @@
     <w:p>
       <w:r>
         <w:t>流動資産に属する資産は、次に掲げる項目の区分に従い、当該資産を示す名称を付した科目をもって掲記しなければならない。</w:t>
-      </w:r>
-    </w:p>
-    <w:p>
-      <w:pPr>
-        <w:pStyle w:val="Heading6"/>
+        <w:br/>
+        <w:t>ただし、当該項目に属する資産の金額が資産の総額の百分の一以下のもので、他の項目に属する資産と一括して表示することが適当であると認められるものについては、適当な名称を付した科目をもって一括して掲記することができる。</w:t>
+      </w:r>
+    </w:p>
+    <w:p>
+      <w:pPr>
+        <w:pStyle w:val="ListBullet"/>
         <w:ind w:left="880"/>
       </w:pPr>
       <w:r>
         <w:t>一</w:t>
-      </w:r>
-    </w:p>
-    <w:p>
-      <w:pPr>
+        <w:br/>
+        <w:t>現金及び預金</w:t>
+      </w:r>
+    </w:p>
+    <w:p>
+      <w:pPr>
+        <w:pStyle w:val="ListBullet"/>
         <w:ind w:left="880"/>
       </w:pPr>
       <w:r>
-        <w:t>現金及び預金</w:t>
-      </w:r>
-    </w:p>
-    <w:p>
-      <w:pPr>
-        <w:pStyle w:val="Heading6"/>
+        <w:t>二</w:t>
+        <w:br/>
+        <w:t>受取手形、売掛金及び契約資産</w:t>
+      </w:r>
+    </w:p>
+    <w:p>
+      <w:pPr>
+        <w:pStyle w:val="ListBullet"/>
         <w:ind w:left="880"/>
       </w:pPr>
       <w:r>
-        <w:t>二</w:t>
-      </w:r>
-    </w:p>
-    <w:p>
-      <w:pPr>
+        <w:t>三</w:t>
+        <w:br/>
+        <w:t>有価証券</w:t>
+      </w:r>
+    </w:p>
+    <w:p>
+      <w:pPr>
+        <w:pStyle w:val="ListBullet"/>
         <w:ind w:left="880"/>
       </w:pPr>
       <w:r>
-        <w:t>受取手形、売掛金及び契約資産</w:t>
-      </w:r>
-    </w:p>
-    <w:p>
-      <w:pPr>
-        <w:pStyle w:val="Heading6"/>
+        <w:t>四</w:t>
+        <w:br/>
+        <w:t>商品及び製品（半製品を含む。）</w:t>
+      </w:r>
+    </w:p>
+    <w:p>
+      <w:pPr>
+        <w:pStyle w:val="ListBullet"/>
         <w:ind w:left="880"/>
       </w:pPr>
       <w:r>
-        <w:t>三</w:t>
-      </w:r>
-    </w:p>
-    <w:p>
-      <w:pPr>
+        <w:t>五</w:t>
+        <w:br/>
+        <w:t>仕掛品</w:t>
+      </w:r>
+    </w:p>
+    <w:p>
+      <w:pPr>
+        <w:pStyle w:val="ListBullet"/>
         <w:ind w:left="880"/>
       </w:pPr>
       <w:r>
-        <w:t>有価証券</w:t>
-      </w:r>
-    </w:p>
-    <w:p>
-      <w:pPr>
-        <w:pStyle w:val="Heading6"/>
+        <w:t>六</w:t>
+        <w:br/>
+        <w:t>原材料及び貯蔵品</w:t>
+      </w:r>
+    </w:p>
+    <w:p>
+      <w:pPr>
+        <w:pStyle w:val="ListBullet"/>
         <w:ind w:left="880"/>
       </w:pPr>
       <w:r>
-        <w:t>四</w:t>
-      </w:r>
-    </w:p>
-    <w:p>
-      <w:pPr>
-        <w:ind w:left="880"/>
-      </w:pPr>
-      <w:r>
-        <w:t>商品及び製品（半製品を含む。）</w:t>
-      </w:r>
-    </w:p>
-    <w:p>
-      <w:pPr>
-        <w:pStyle w:val="Heading6"/>
-        <w:ind w:left="880"/>
-      </w:pPr>
-      <w:r>
-        <w:t>五</w:t>
-      </w:r>
-    </w:p>
-    <w:p>
-      <w:pPr>
-        <w:ind w:left="880"/>
-      </w:pPr>
-      <w:r>
-        <w:t>仕掛品</w:t>
-      </w:r>
-    </w:p>
-    <w:p>
-      <w:pPr>
-        <w:pStyle w:val="Heading6"/>
-        <w:ind w:left="880"/>
-      </w:pPr>
-      <w:r>
-        <w:t>六</w:t>
-      </w:r>
-    </w:p>
-    <w:p>
-      <w:pPr>
-        <w:ind w:left="880"/>
-      </w:pPr>
-      <w:r>
-        <w:t>原材料及び貯蔵品</w:t>
-      </w:r>
-    </w:p>
-    <w:p>
-      <w:pPr>
-        <w:pStyle w:val="Heading6"/>
-        <w:ind w:left="880"/>
-      </w:pPr>
-      <w:r>
         <w:t>七</w:t>
-      </w:r>
-    </w:p>
-    <w:p>
-      <w:pPr>
-        <w:ind w:left="880"/>
-      </w:pPr>
-      <w:r>
+        <w:br/>
         <w:t>その他</w:t>
       </w:r>
     </w:p>
@@ -3346,6 +2904,8 @@
       </w:pPr>
       <w:r>
         <w:t>第一項本文の規定にかかわらず、同項第四号から第六号までに掲げる項目に属する資産については、棚卸資産の科目をもって一括して掲記することができる。</w:t>
+        <w:br/>
+        <w:t>この場合においては、当該項目に属する資産の科目及びその金額を注記しなければならない。</w:t>
       </w:r>
     </w:p>
     <w:p>
@@ -3389,6 +2949,8 @@
     <w:p>
       <w:r>
         <w:t>有形固定資産に属する資産は、これを一括し、有形固定資産を示す名称を付した科目をもって掲記するものとする。</w:t>
+        <w:br/>
+        <w:t>ただし、有形固定資産に属する資産を適当と認められる項目に分類し、当該資産を示す名称を付した科目をもって掲記することを妨げない。</w:t>
       </w:r>
     </w:p>
     <w:p>
@@ -3423,52 +2985,34 @@
     </w:p>
     <w:p>
       <w:pPr>
-        <w:pStyle w:val="Heading6"/>
+        <w:pStyle w:val="ListBullet"/>
         <w:ind w:left="880"/>
       </w:pPr>
       <w:r>
         <w:t>一</w:t>
-      </w:r>
-    </w:p>
-    <w:p>
-      <w:pPr>
+        <w:br/>
+        <w:t>有形固定資産又は各資産科目に対する控除科目として、減価償却累計額の科目をもって掲記する方法</w:t>
+      </w:r>
+    </w:p>
+    <w:p>
+      <w:pPr>
+        <w:pStyle w:val="ListBullet"/>
         <w:ind w:left="880"/>
       </w:pPr>
       <w:r>
-        <w:t>有形固定資産又は各資産科目に対する控除科目として、減価償却累計額の科目をもって掲記する方法</w:t>
-      </w:r>
-    </w:p>
-    <w:p>
-      <w:pPr>
-        <w:pStyle w:val="Heading6"/>
+        <w:t>二</w:t>
+        <w:br/>
+        <w:t>各資産科目に対する控除科目として一括して掲記する方法</w:t>
+      </w:r>
+    </w:p>
+    <w:p>
+      <w:pPr>
+        <w:pStyle w:val="ListBullet"/>
         <w:ind w:left="880"/>
       </w:pPr>
       <w:r>
-        <w:t>二</w:t>
-      </w:r>
-    </w:p>
-    <w:p>
-      <w:pPr>
-        <w:ind w:left="880"/>
-      </w:pPr>
-      <w:r>
-        <w:t>各資産科目に対する控除科目として一括して掲記する方法</w:t>
-      </w:r>
-    </w:p>
-    <w:p>
-      <w:pPr>
-        <w:pStyle w:val="Heading6"/>
-        <w:ind w:left="880"/>
-      </w:pPr>
-      <w:r>
         <w:t>三</w:t>
-      </w:r>
-    </w:p>
-    <w:p>
-      <w:pPr>
-        <w:ind w:left="880"/>
-      </w:pPr>
-      <w:r>
+        <w:br/>
         <w:t>有形固定資産又は各資産の金額から直接控除し、その控除残高を当該有形固定資産又は各資産の金額として表示する方法</w:t>
       </w:r>
     </w:p>
@@ -3496,6 +3040,8 @@
     <w:p>
       <w:r>
         <w:t>無形固定資産に属する資産は、これを一括し、無形固定資産を示す名称を付した科目をもって掲記するものとする。</w:t>
+        <w:br/>
+        <w:t>ただし、無形固定資産に属する資産を適当と認められる項目に分類し、当該資産を示す名称を付した科目をもって掲記することを妨げない。</w:t>
       </w:r>
     </w:p>
     <w:p>
@@ -3539,6 +3085,8 @@
     <w:p>
       <w:r>
         <w:t>投資その他の資産に属する資産は、これを一括し、投資その他の資産を示す名称を付した科目をもって掲記するものとする。</w:t>
+        <w:br/>
+        <w:t>ただし、投資その他の資産に属する資産を適当と認められる項目に分類し、当該資産を示す名称を付した科目をもって掲記することを妨げない。</w:t>
       </w:r>
     </w:p>
     <w:p>
@@ -3582,6 +3130,8 @@
     <w:p>
       <w:r>
         <w:t>繰延資産に属する資産は、これを一括し、繰延資産を示す名称を付した科目をもって掲記するものとする。</w:t>
+        <w:br/>
+        <w:t>ただし、繰延資産に属する資産を適当と認められる項目に分類し、当該資産を示す名称を付した科目をもって掲記することを妨げない。</w:t>
       </w:r>
     </w:p>
     <w:p>
@@ -3659,6 +3209,8 @@
     <w:p>
       <w:r>
         <w:t>財務諸表等規則第四十七条から第四十八条の三まで及び第五十一条から第五十一条の四までの規定は、流動負債及び固定負債の範囲について準用する。</w:t>
+        <w:br/>
+        <w:t>この場合において、財務諸表等規則第四十七条、第四十八条の二及び第四十八条の三の規定中「一年内」とあるのは、「四半期貸借対照表日の翌日から起算して一年以内の日」と読み替えるものとする。</w:t>
       </w:r>
     </w:p>
     <w:p>
@@ -3672,107 +3224,73 @@
     <w:p>
       <w:r>
         <w:t>流動負債に属する負債は、次に掲げる項目の区分に従い、当該負債を示す名称を付した科目をもって掲記しなければならない。</w:t>
-      </w:r>
-    </w:p>
-    <w:p>
-      <w:pPr>
-        <w:pStyle w:val="Heading6"/>
+        <w:br/>
+        <w:t>ただし、第四号に掲げる項目以外の項目に属する負債の金額が負債及び純資産の合計額の百分の一以下のもので、他の項目に属する負債と一括して表示することが適当であると認められるものについては、適当な名称を付した科目をもって一括して掲記することができる。</w:t>
+      </w:r>
+    </w:p>
+    <w:p>
+      <w:pPr>
+        <w:pStyle w:val="ListBullet"/>
         <w:ind w:left="880"/>
       </w:pPr>
       <w:r>
         <w:t>一</w:t>
-      </w:r>
-    </w:p>
-    <w:p>
-      <w:pPr>
+        <w:br/>
+        <w:t>支払手形及び買掛金</w:t>
+      </w:r>
+    </w:p>
+    <w:p>
+      <w:pPr>
+        <w:pStyle w:val="ListBullet"/>
         <w:ind w:left="880"/>
       </w:pPr>
       <w:r>
-        <w:t>支払手形及び買掛金</w:t>
-      </w:r>
-    </w:p>
-    <w:p>
-      <w:pPr>
-        <w:pStyle w:val="Heading6"/>
+        <w:t>二</w:t>
+        <w:br/>
+        <w:t>短期借入金（金融手形及び当座借越を含み、株主、役員又は従業員からの短期借入金を除く。）</w:t>
+      </w:r>
+    </w:p>
+    <w:p>
+      <w:pPr>
+        <w:pStyle w:val="ListBullet"/>
         <w:ind w:left="880"/>
       </w:pPr>
       <w:r>
-        <w:t>二</w:t>
-      </w:r>
-    </w:p>
-    <w:p>
-      <w:pPr>
+        <w:t>三</w:t>
+        <w:br/>
+        <w:t>未払法人税等</w:t>
+      </w:r>
+    </w:p>
+    <w:p>
+      <w:pPr>
+        <w:pStyle w:val="ListBullet"/>
         <w:ind w:left="880"/>
       </w:pPr>
       <w:r>
-        <w:t>短期借入金（金融手形及び当座借越を含み、株主、役員又は従業員からの短期借入金を除く。）</w:t>
-      </w:r>
-    </w:p>
-    <w:p>
-      <w:pPr>
-        <w:pStyle w:val="Heading6"/>
+        <w:t>四</w:t>
+        <w:br/>
+        <w:t>引当金</w:t>
+      </w:r>
+    </w:p>
+    <w:p>
+      <w:pPr>
+        <w:pStyle w:val="ListBullet"/>
         <w:ind w:left="880"/>
       </w:pPr>
       <w:r>
-        <w:t>三</w:t>
-      </w:r>
-    </w:p>
-    <w:p>
-      <w:pPr>
+        <w:t>五</w:t>
+        <w:br/>
+        <w:t>資産除去債務</w:t>
+      </w:r>
+    </w:p>
+    <w:p>
+      <w:pPr>
+        <w:pStyle w:val="ListBullet"/>
         <w:ind w:left="880"/>
       </w:pPr>
       <w:r>
-        <w:t>未払法人税等</w:t>
-      </w:r>
-    </w:p>
-    <w:p>
-      <w:pPr>
-        <w:pStyle w:val="Heading6"/>
-        <w:ind w:left="880"/>
-      </w:pPr>
-      <w:r>
-        <w:t>四</w:t>
-      </w:r>
-    </w:p>
-    <w:p>
-      <w:pPr>
-        <w:ind w:left="880"/>
-      </w:pPr>
-      <w:r>
-        <w:t>引当金</w:t>
-      </w:r>
-    </w:p>
-    <w:p>
-      <w:pPr>
-        <w:pStyle w:val="Heading6"/>
-        <w:ind w:left="880"/>
-      </w:pPr>
-      <w:r>
-        <w:t>五</w:t>
-      </w:r>
-    </w:p>
-    <w:p>
-      <w:pPr>
-        <w:ind w:left="880"/>
-      </w:pPr>
-      <w:r>
-        <w:t>資産除去債務</w:t>
-      </w:r>
-    </w:p>
-    <w:p>
-      <w:pPr>
-        <w:pStyle w:val="Heading6"/>
-        <w:ind w:left="880"/>
-      </w:pPr>
-      <w:r>
         <w:t>六</w:t>
-      </w:r>
-    </w:p>
-    <w:p>
-      <w:pPr>
-        <w:ind w:left="880"/>
-      </w:pPr>
-      <w:r>
+        <w:br/>
         <w:t>その他</w:t>
       </w:r>
     </w:p>
@@ -3838,90 +3356,62 @@
     <w:p>
       <w:r>
         <w:t>固定負債に属する負債は、次に掲げる項目の区分に従い、当該負債を示す名称を付した科目をもって掲記しなければならない。</w:t>
-      </w:r>
-    </w:p>
-    <w:p>
-      <w:pPr>
-        <w:pStyle w:val="Heading6"/>
+        <w:br/>
+        <w:t>ただし、第三号に掲げる項目以外の項目に属する負債の金額が負債及び純資産の合計額の百分の一以下のもので、他の項目に属する負債と一括して表示することが適当であると認められるものについては、適当な名称を付した科目をもって一括して掲記することができる。</w:t>
+      </w:r>
+    </w:p>
+    <w:p>
+      <w:pPr>
+        <w:pStyle w:val="ListBullet"/>
         <w:ind w:left="880"/>
       </w:pPr>
       <w:r>
         <w:t>一</w:t>
-      </w:r>
-    </w:p>
-    <w:p>
-      <w:pPr>
+        <w:br/>
+        <w:t>社債</w:t>
+      </w:r>
+    </w:p>
+    <w:p>
+      <w:pPr>
+        <w:pStyle w:val="ListBullet"/>
         <w:ind w:left="880"/>
       </w:pPr>
       <w:r>
-        <w:t>社債</w:t>
-      </w:r>
-    </w:p>
-    <w:p>
-      <w:pPr>
-        <w:pStyle w:val="Heading6"/>
+        <w:t>二</w:t>
+        <w:br/>
+        <w:t>長期借入金（金融手形を含み、株主、役員又は従業員からの長期借入金を除く。）</w:t>
+      </w:r>
+    </w:p>
+    <w:p>
+      <w:pPr>
+        <w:pStyle w:val="ListBullet"/>
         <w:ind w:left="880"/>
       </w:pPr>
       <w:r>
-        <w:t>二</w:t>
-      </w:r>
-    </w:p>
-    <w:p>
-      <w:pPr>
+        <w:t>三</w:t>
+        <w:br/>
+        <w:t>引当金</w:t>
+      </w:r>
+    </w:p>
+    <w:p>
+      <w:pPr>
+        <w:pStyle w:val="ListBullet"/>
         <w:ind w:left="880"/>
       </w:pPr>
       <w:r>
-        <w:t>長期借入金（金融手形を含み、株主、役員又は従業員からの長期借入金を除く。）</w:t>
-      </w:r>
-    </w:p>
-    <w:p>
-      <w:pPr>
-        <w:pStyle w:val="Heading6"/>
+        <w:t>四</w:t>
+        <w:br/>
+        <w:t>資産除去債務</w:t>
+      </w:r>
+    </w:p>
+    <w:p>
+      <w:pPr>
+        <w:pStyle w:val="ListBullet"/>
         <w:ind w:left="880"/>
       </w:pPr>
       <w:r>
-        <w:t>三</w:t>
-      </w:r>
-    </w:p>
-    <w:p>
-      <w:pPr>
-        <w:ind w:left="880"/>
-      </w:pPr>
-      <w:r>
-        <w:t>引当金</w:t>
-      </w:r>
-    </w:p>
-    <w:p>
-      <w:pPr>
-        <w:pStyle w:val="Heading6"/>
-        <w:ind w:left="880"/>
-      </w:pPr>
-      <w:r>
-        <w:t>四</w:t>
-      </w:r>
-    </w:p>
-    <w:p>
-      <w:pPr>
-        <w:ind w:left="880"/>
-      </w:pPr>
-      <w:r>
-        <w:t>資産除去債務</w:t>
-      </w:r>
-    </w:p>
-    <w:p>
-      <w:pPr>
-        <w:pStyle w:val="Heading6"/>
-        <w:ind w:left="880"/>
-      </w:pPr>
-      <w:r>
         <w:t>五</w:t>
-      </w:r>
-    </w:p>
-    <w:p>
-      <w:pPr>
-        <w:ind w:left="880"/>
-      </w:pPr>
-      <w:r>
+        <w:br/>
         <w:t>その他</w:t>
       </w:r>
     </w:p>
@@ -4004,35 +3494,23 @@
     </w:p>
     <w:p>
       <w:pPr>
-        <w:pStyle w:val="Heading6"/>
+        <w:pStyle w:val="ListBullet"/>
         <w:ind w:left="880"/>
       </w:pPr>
       <w:r>
         <w:t>一</w:t>
-      </w:r>
-    </w:p>
-    <w:p>
-      <w:pPr>
+        <w:br/>
+        <w:t>棚卸資産及び工事損失引当金をそれぞれ流動資産及び流動負債に表示する方法</w:t>
+      </w:r>
+    </w:p>
+    <w:p>
+      <w:pPr>
+        <w:pStyle w:val="ListBullet"/>
         <w:ind w:left="880"/>
       </w:pPr>
       <w:r>
-        <w:t>棚卸資産及び工事損失引当金をそれぞれ流動資産及び流動負債に表示する方法</w:t>
-      </w:r>
-    </w:p>
-    <w:p>
-      <w:pPr>
-        <w:pStyle w:val="Heading6"/>
-        <w:ind w:left="880"/>
-      </w:pPr>
-      <w:r>
         <w:t>二</w:t>
-      </w:r>
-    </w:p>
-    <w:p>
-      <w:pPr>
-        <w:ind w:left="880"/>
-      </w:pPr>
-      <w:r>
+        <w:br/>
         <w:t>棚卸資産及び工事損失引当金を相殺した差額を流動資産又は流動負債に表示する方法</w:t>
       </w:r>
     </w:p>
@@ -4269,6 +3747,8 @@
     <w:p>
       <w:r>
         <w:t>指定法人が四半期貸借対照表を作成する場合においてその純資産についてこの規則により記載することが適当でないと認められるときは、当該指定法人は、その財務諸表について適用される法令又は準則の定めるところに準じて記載することができる。</w:t>
+        <w:br/>
+        <w:t>この場合において準拠した法令又は準則を注記しなければならない。</w:t>
       </w:r>
     </w:p>
     <w:p>
@@ -4332,6 +3812,8 @@
       </w:pPr>
       <w:r>
         <w:t>四半期財務諸表提出会社は、第二・四半期会計期間に係る四半期損益計算書を作成することができる。</w:t>
+        <w:br/>
+        <w:t>この場合においては、様式第四号により記載するものとする。</w:t>
       </w:r>
     </w:p>
     <w:p>
@@ -4349,6 +3831,8 @@
       </w:pPr>
       <w:r>
         <w:t>四半期財務諸表提出会社は、第二・四半期会計期間に係る四半期損益計算書を作成する場合には、第三・四半期会計期間に係る四半期損益計算書を作成しなければならない。</w:t>
+        <w:br/>
+        <w:t>この場合においては、様式第四号により記載するものとする。</w:t>
       </w:r>
     </w:p>
     <w:p>
@@ -4366,120 +3850,78 @@
     </w:p>
     <w:p>
       <w:pPr>
-        <w:pStyle w:val="Heading6"/>
+        <w:pStyle w:val="ListBullet"/>
         <w:ind w:left="880"/>
       </w:pPr>
       <w:r>
         <w:t>一</w:t>
-      </w:r>
-    </w:p>
-    <w:p>
-      <w:pPr>
+        <w:br/>
+        <w:t>売上高（役務収益を含む。以下同じ。）</w:t>
+      </w:r>
+    </w:p>
+    <w:p>
+      <w:pPr>
+        <w:pStyle w:val="ListBullet"/>
         <w:ind w:left="880"/>
       </w:pPr>
       <w:r>
-        <w:t>売上高（役務収益を含む。以下同じ。）</w:t>
-      </w:r>
-    </w:p>
-    <w:p>
-      <w:pPr>
-        <w:pStyle w:val="Heading6"/>
+        <w:t>二</w:t>
+        <w:br/>
+        <w:t>売上原価（役務原価を含む。以下同じ。）</w:t>
+      </w:r>
+    </w:p>
+    <w:p>
+      <w:pPr>
+        <w:pStyle w:val="ListBullet"/>
         <w:ind w:left="880"/>
       </w:pPr>
       <w:r>
-        <w:t>二</w:t>
-      </w:r>
-    </w:p>
-    <w:p>
-      <w:pPr>
+        <w:t>三</w:t>
+        <w:br/>
+        <w:t>販売費及び一般管理費</w:t>
+      </w:r>
+    </w:p>
+    <w:p>
+      <w:pPr>
+        <w:pStyle w:val="ListBullet"/>
         <w:ind w:left="880"/>
       </w:pPr>
       <w:r>
-        <w:t>売上原価（役務原価を含む。以下同じ。）</w:t>
-      </w:r>
-    </w:p>
-    <w:p>
-      <w:pPr>
-        <w:pStyle w:val="Heading6"/>
+        <w:t>四</w:t>
+        <w:br/>
+        <w:t>営業外収益</w:t>
+      </w:r>
+    </w:p>
+    <w:p>
+      <w:pPr>
+        <w:pStyle w:val="ListBullet"/>
         <w:ind w:left="880"/>
       </w:pPr>
       <w:r>
-        <w:t>三</w:t>
-      </w:r>
-    </w:p>
-    <w:p>
-      <w:pPr>
+        <w:t>五</w:t>
+        <w:br/>
+        <w:t>営業外費用</w:t>
+      </w:r>
+    </w:p>
+    <w:p>
+      <w:pPr>
+        <w:pStyle w:val="ListBullet"/>
         <w:ind w:left="880"/>
       </w:pPr>
       <w:r>
-        <w:t>販売費及び一般管理費</w:t>
-      </w:r>
-    </w:p>
-    <w:p>
-      <w:pPr>
-        <w:pStyle w:val="Heading6"/>
+        <w:t>六</w:t>
+        <w:br/>
+        <w:t>特別利益</w:t>
+      </w:r>
+    </w:p>
+    <w:p>
+      <w:pPr>
+        <w:pStyle w:val="ListBullet"/>
         <w:ind w:left="880"/>
       </w:pPr>
       <w:r>
-        <w:t>四</w:t>
-      </w:r>
-    </w:p>
-    <w:p>
-      <w:pPr>
-        <w:ind w:left="880"/>
-      </w:pPr>
-      <w:r>
-        <w:t>営業外収益</w:t>
-      </w:r>
-    </w:p>
-    <w:p>
-      <w:pPr>
-        <w:pStyle w:val="Heading6"/>
-        <w:ind w:left="880"/>
-      </w:pPr>
-      <w:r>
-        <w:t>五</w:t>
-      </w:r>
-    </w:p>
-    <w:p>
-      <w:pPr>
-        <w:ind w:left="880"/>
-      </w:pPr>
-      <w:r>
-        <w:t>営業外費用</w:t>
-      </w:r>
-    </w:p>
-    <w:p>
-      <w:pPr>
-        <w:pStyle w:val="Heading6"/>
-        <w:ind w:left="880"/>
-      </w:pPr>
-      <w:r>
-        <w:t>六</w:t>
-      </w:r>
-    </w:p>
-    <w:p>
-      <w:pPr>
-        <w:ind w:left="880"/>
-      </w:pPr>
-      <w:r>
-        <w:t>特別利益</w:t>
-      </w:r>
-    </w:p>
-    <w:p>
-      <w:pPr>
-        <w:pStyle w:val="Heading6"/>
-        <w:ind w:left="880"/>
-      </w:pPr>
-      <w:r>
         <w:t>七</w:t>
-      </w:r>
-    </w:p>
-    <w:p>
-      <w:pPr>
-        <w:ind w:left="880"/>
-      </w:pPr>
-      <w:r>
+        <w:br/>
         <w:t>特別損失</w:t>
       </w:r>
     </w:p>
@@ -4549,6 +3991,8 @@
     <w:p>
       <w:r>
         <w:t>販売費及び一般管理費は、適当と認められる費目に分類し、当該費用を示す名称を付した科目をもって掲記しなければならない。</w:t>
+        <w:br/>
+        <w:t>ただし、販売費の科目若しくは一般管理費の科目又は販売費及び一般管理費の科目に一括して掲記し、その主要な費目及びその金額を注記することを妨げない。</w:t>
       </w:r>
     </w:p>
     <w:p>
@@ -4583,6 +4027,8 @@
       </w:pPr>
       <w:r>
         <w:t>第一項の規定にかかわらず、第一・四半期累計期間及び第三・四半期累計期間並びに四半期会計期間においては、販売費及び一般管理費について、販売費の科目若しくは一般管理費の科目又は販売費及び一般管理費の科目に一括して掲記することができる。</w:t>
+        <w:br/>
+        <w:t>この場合において、販売費又は一般管理費の費目及びその金額については、注記することを要しない。</w:t>
       </w:r>
     </w:p>
     <w:p>
@@ -4617,6 +4063,8 @@
     <w:p>
       <w:r>
         <w:t>営業外収益に属する収益は、受取利息（有価証券利息を含む。）、受取配当金、有価証券売却益その他の項目の区分に従い、当該収益を示す名称を付した科目をもって掲記しなければならない。</w:t>
+        <w:br/>
+        <w:t>ただし、各収益のうち、その金額が営業外収益の総額の百分の二十以下のもので一括して表示することが適当であると認められるものについては、当該収益を一括して示す名称を付した科目をもって掲記することができる。</w:t>
       </w:r>
     </w:p>
     <w:p>
@@ -4630,6 +4078,8 @@
     <w:p>
       <w:r>
         <w:t>営業外費用に属する費用は、支払利息（社債利息を含む。）、有価証券売却損その他の項目の区分に従い、当該費用を示す名称を付した科目をもって掲記しなければならない。</w:t>
+        <w:br/>
+        <w:t>ただし、各費用のうち、その金額が営業外費用の総額の百分の二十以下のもので一括して表示することが適当であると認められるものについては、当該費用を一括して示す名称を付した科目をもって掲記することができる。</w:t>
       </w:r>
     </w:p>
     <w:p>
@@ -4664,6 +4114,8 @@
     <w:p>
       <w:r>
         <w:t>特別利益に属する利益は、固定資産売却益、負ののれん発生益その他の項目の区分に従い、当該利益を示す名称を付した科目をもって掲記しなければならない。</w:t>
+        <w:br/>
+        <w:t>ただし、各利益のうち、その金額が特別利益の総額の百分の二十以下のもので一括して表示することが適当であると認められるものについては、当該利益を一括して示す名称を付した科目をもって掲記することができる。</w:t>
       </w:r>
     </w:p>
     <w:p>
@@ -4677,6 +4129,8 @@
     <w:p>
       <w:r>
         <w:t>特別損失に属する損失は、固定資産売却損、減損損失、災害による損失その他の項目の区分に従い、当該損失を示す名称を付した科目をもって掲記しなければならない。</w:t>
+        <w:br/>
+        <w:t>ただし、各損失のうち、その金額が特別損失の総額の百分の二十以下のもので一括して表示することが適当であると認められるものについては、当該損失を一括して示す名称を付した科目をもって掲記することができる。</w:t>
       </w:r>
     </w:p>
     <w:p>
@@ -4715,35 +4169,23 @@
     </w:p>
     <w:p>
       <w:pPr>
-        <w:pStyle w:val="Heading6"/>
+        <w:pStyle w:val="ListBullet"/>
         <w:ind w:left="880"/>
       </w:pPr>
       <w:r>
         <w:t>一</w:t>
-      </w:r>
-    </w:p>
-    <w:p>
-      <w:pPr>
+        <w:br/>
+        <w:t>当四半期累計期間に係る法人税、住民税及び事業税（利益に関連する金額を課税標準として課される事業税をいう。次号において同じ。）</w:t>
+      </w:r>
+    </w:p>
+    <w:p>
+      <w:pPr>
+        <w:pStyle w:val="ListBullet"/>
         <w:ind w:left="880"/>
       </w:pPr>
       <w:r>
-        <w:t>当四半期累計期間に係る法人税、住民税及び事業税（利益に関連する金額を課税標準として課される事業税をいう。次号において同じ。）</w:t>
-      </w:r>
-    </w:p>
-    <w:p>
-      <w:pPr>
-        <w:pStyle w:val="Heading6"/>
-        <w:ind w:left="880"/>
-      </w:pPr>
-      <w:r>
         <w:t>二</w:t>
-      </w:r>
-    </w:p>
-    <w:p>
-      <w:pPr>
-        <w:ind w:left="880"/>
-      </w:pPr>
-      <w:r>
+        <w:br/>
         <w:t>法人税等調整額（税効果会計の適用により計上される前号に掲げる法人税、住民税及び事業税の調整額をいう。）</w:t>
       </w:r>
     </w:p>
@@ -4796,6 +4238,8 @@
       </w:pPr>
       <w:r>
         <w:t>法人税等の更正、決定等による納付税額又は還付税額がある場合には、第一項第一号に掲げる項目の次に、その内容を示す名称を付した科目をもって記載するものとする。</w:t>
+        <w:br/>
+        <w:t>ただし、これらの金額の重要性が乏しい場合には、同号に掲げる項目の金額に含めて表示することができる。</w:t>
       </w:r>
     </w:p>
     <w:p>
@@ -4830,35 +4274,23 @@
     </w:p>
     <w:p>
       <w:pPr>
-        <w:pStyle w:val="Heading6"/>
+        <w:pStyle w:val="ListBullet"/>
         <w:ind w:left="880"/>
       </w:pPr>
       <w:r>
         <w:t>一</w:t>
-      </w:r>
-    </w:p>
-    <w:p>
-      <w:pPr>
+        <w:br/>
+        <w:t>株式併合又は株式分割が行われた旨</w:t>
+      </w:r>
+    </w:p>
+    <w:p>
+      <w:pPr>
+        <w:pStyle w:val="ListBullet"/>
         <w:ind w:left="880"/>
       </w:pPr>
       <w:r>
-        <w:t>株式併合又は株式分割が行われた旨</w:t>
-      </w:r>
-    </w:p>
-    <w:p>
-      <w:pPr>
-        <w:pStyle w:val="Heading6"/>
-        <w:ind w:left="880"/>
-      </w:pPr>
-      <w:r>
         <w:t>二</w:t>
-      </w:r>
-    </w:p>
-    <w:p>
-      <w:pPr>
-        <w:ind w:left="880"/>
-      </w:pPr>
-      <w:r>
+        <w:br/>
         <w:t>前事業年度の期首に株式併合又は株式分割が行われたと仮定して一株当たり四半期純利益金額又は四半期純損失金額が算定されている旨</w:t>
       </w:r>
     </w:p>
@@ -4894,35 +4326,23 @@
     </w:p>
     <w:p>
       <w:pPr>
-        <w:pStyle w:val="Heading6"/>
+        <w:pStyle w:val="ListBullet"/>
         <w:ind w:left="880"/>
       </w:pPr>
       <w:r>
         <w:t>一</w:t>
-      </w:r>
-    </w:p>
-    <w:p>
-      <w:pPr>
+        <w:br/>
+        <w:t>株式併合又は株式分割が行われた旨</w:t>
+      </w:r>
+    </w:p>
+    <w:p>
+      <w:pPr>
+        <w:pStyle w:val="ListBullet"/>
         <w:ind w:left="880"/>
       </w:pPr>
       <w:r>
-        <w:t>株式併合又は株式分割が行われた旨</w:t>
-      </w:r>
-    </w:p>
-    <w:p>
-      <w:pPr>
-        <w:pStyle w:val="Heading6"/>
-        <w:ind w:left="880"/>
-      </w:pPr>
-      <w:r>
         <w:t>二</w:t>
-      </w:r>
-    </w:p>
-    <w:p>
-      <w:pPr>
-        <w:ind w:left="880"/>
-      </w:pPr>
-      <w:r>
+        <w:br/>
         <w:t>前事業年度の期首に株式併合又は株式分割が行われたと仮定して潜在株式調整後一株当たり四半期純利益金額が算定されている旨</w:t>
       </w:r>
     </w:p>
@@ -5068,265 +4488,207 @@
     </w:p>
     <w:p>
       <w:pPr>
-        <w:pStyle w:val="Heading6"/>
+        <w:pStyle w:val="ListBullet"/>
         <w:ind w:left="880"/>
       </w:pPr>
       <w:r>
         <w:t>一</w:t>
-      </w:r>
-    </w:p>
-    <w:p>
-      <w:pPr>
+        <w:br/>
+        <w:t>営業活動によるキャッシュ・フロー</w:t>
+      </w:r>
+    </w:p>
+    <w:p>
+      <w:pPr>
+        <w:pStyle w:val="ListBullet"/>
         <w:ind w:left="880"/>
       </w:pPr>
       <w:r>
-        <w:t>営業活動によるキャッシュ・フロー</w:t>
-      </w:r>
-    </w:p>
-    <w:p>
-      <w:pPr>
-        <w:pStyle w:val="Heading6"/>
+        <w:t>二</w:t>
+        <w:br/>
+        <w:t>投資活動によるキャッシュ・フロー</w:t>
+      </w:r>
+    </w:p>
+    <w:p>
+      <w:pPr>
+        <w:pStyle w:val="ListBullet"/>
         <w:ind w:left="880"/>
       </w:pPr>
       <w:r>
+        <w:t>三</w:t>
+        <w:br/>
+        <w:t>財務活動によるキャッシュ・フロー</w:t>
+      </w:r>
+    </w:p>
+    <w:p>
+      <w:pPr>
+        <w:pStyle w:val="ListBullet"/>
+        <w:ind w:left="880"/>
+      </w:pPr>
+      <w:r>
+        <w:t>四</w:t>
+        <w:br/>
+        <w:t>現金及び現金同等物に係る換算差額</w:t>
+      </w:r>
+    </w:p>
+    <w:p>
+      <w:pPr>
+        <w:pStyle w:val="ListBullet"/>
+        <w:ind w:left="880"/>
+      </w:pPr>
+      <w:r>
+        <w:t>五</w:t>
+        <w:br/>
+        <w:t>現金及び現金同等物の増加額又は減少額</w:t>
+      </w:r>
+    </w:p>
+    <w:p>
+      <w:pPr>
+        <w:pStyle w:val="ListBullet"/>
+        <w:ind w:left="880"/>
+      </w:pPr>
+      <w:r>
+        <w:t>六</w:t>
+        <w:br/>
+        <w:t>現金及び現金同等物の期首残高</w:t>
+      </w:r>
+    </w:p>
+    <w:p>
+      <w:pPr>
+        <w:pStyle w:val="ListBullet"/>
+        <w:ind w:left="880"/>
+      </w:pPr>
+      <w:r>
+        <w:t>七</w:t>
+        <w:br/>
+        <w:t>現金及び現金同等物の四半期末残高</w:t>
+      </w:r>
+    </w:p>
+    <w:p>
+      <w:pPr>
+        <w:pStyle w:val="Heading3"/>
+      </w:pPr>
+      <w:r>
+        <w:t>第二節　四半期キャッシュ・フロー計算書の記載方法</w:t>
+      </w:r>
+    </w:p>
+    <w:p>
+      <w:pPr>
+        <w:pStyle w:val="Heading4"/>
+      </w:pPr>
+      <w:r>
+        <w:t>第七十六条（営業活動によるキャッシュ・フローの表示方法等）</w:t>
+      </w:r>
+    </w:p>
+    <w:p>
+      <w:r>
+        <w:t>財務諸表等規則第百十三条から第百十八条までの規定は、四半期キャッシュ・フロー計算書の記載方法について準用する。</w:t>
+        <w:br/>
+        <w:t>この場合において、財務諸表等規則第百十三条第二号中「税引前当期純利益金額又は税引前当期純損失金額」とあるのは「税引前四半期純利益金額又は税引前四半期純損失金額」と、同号イ及びハ中「損益計算書」とあるのは「四半期損益計算書」と読み替えるものとする。</w:t>
+      </w:r>
+    </w:p>
+    <w:p>
+      <w:pPr>
+        <w:pStyle w:val="Heading4"/>
+      </w:pPr>
+      <w:r>
+        <w:t>第七十七条（四半期キャッシュ・フロー計算書に関する注記事項）</w:t>
+      </w:r>
+    </w:p>
+    <w:p>
+      <w:r>
+        <w:t>四半期キャッシュ・フロー計算書には、現金及び現金同等物の四半期末残高と四半期貸借対照表に掲記されている科目の金額との関係を注記しなければならない。</w:t>
+      </w:r>
+    </w:p>
+    <w:p>
+      <w:pPr>
+        <w:pStyle w:val="Heading2"/>
+      </w:pPr>
+      <w:r>
+        <w:t>第五章　株主資本等に関する注記</w:t>
+      </w:r>
+    </w:p>
+    <w:p>
+      <w:pPr>
+        <w:pStyle w:val="Heading4"/>
+      </w:pPr>
+      <w:r>
+        <w:t>第七十八条</w:t>
+      </w:r>
+    </w:p>
+    <w:p>
+      <w:r>
+        <w:t>削除</w:t>
+      </w:r>
+    </w:p>
+    <w:p>
+      <w:pPr>
+        <w:pStyle w:val="Heading4"/>
+      </w:pPr>
+      <w:r>
+        <w:t>第七十九条</w:t>
+      </w:r>
+    </w:p>
+    <w:p>
+      <w:r>
+        <w:t>削除</w:t>
+      </w:r>
+    </w:p>
+    <w:p>
+      <w:pPr>
+        <w:pStyle w:val="Heading4"/>
+      </w:pPr>
+      <w:r>
+        <w:t>第八十条</w:t>
+      </w:r>
+    </w:p>
+    <w:p>
+      <w:r>
+        <w:t>削除</w:t>
+      </w:r>
+    </w:p>
+    <w:p>
+      <w:pPr>
+        <w:pStyle w:val="Heading4"/>
+      </w:pPr>
+      <w:r>
+        <w:t>第八十一条（配当に関する注記）</w:t>
+      </w:r>
+    </w:p>
+    <w:p>
+      <w:r>
+        <w:t>当四半期会計期間における四半期累計期間において行われた配当については、次の各号に掲げる事項を注記しなければならない。</w:t>
+      </w:r>
+    </w:p>
+    <w:p>
+      <w:pPr>
+        <w:pStyle w:val="ListBullet"/>
+        <w:ind w:left="880"/>
+      </w:pPr>
+      <w:r>
+        <w:t>一</w:t>
+        <w:br/>
+        <w:t>配当財産が金銭の場合には、株式の種類ごとの配当金の総額、一株当たり配当額、基準日、効力発生日及び配当の原資</w:t>
+      </w:r>
+    </w:p>
+    <w:p>
+      <w:pPr>
+        <w:pStyle w:val="ListBullet"/>
+        <w:ind w:left="880"/>
+      </w:pPr>
+      <w:r>
         <w:t>二</w:t>
-      </w:r>
-    </w:p>
-    <w:p>
-      <w:pPr>
+        <w:br/>
+        <w:t>配当財産が金銭以外の場合には、株式の種類ごとの配当財産の種類及び帳簿価額、一株当たり配当額、基準日、効力発生日並びに配当の原資</w:t>
+      </w:r>
+    </w:p>
+    <w:p>
+      <w:pPr>
+        <w:pStyle w:val="ListBullet"/>
         <w:ind w:left="880"/>
       </w:pPr>
       <w:r>
-        <w:t>投資活動によるキャッシュ・フロー</w:t>
-      </w:r>
-    </w:p>
-    <w:p>
-      <w:pPr>
-        <w:pStyle w:val="Heading6"/>
-        <w:ind w:left="880"/>
-      </w:pPr>
-      <w:r>
         <w:t>三</w:t>
-      </w:r>
-    </w:p>
-    <w:p>
-      <w:pPr>
-        <w:ind w:left="880"/>
-      </w:pPr>
-      <w:r>
-        <w:t>財務活動によるキャッシュ・フロー</w:t>
-      </w:r>
-    </w:p>
-    <w:p>
-      <w:pPr>
-        <w:pStyle w:val="Heading6"/>
-        <w:ind w:left="880"/>
-      </w:pPr>
-      <w:r>
-        <w:t>四</w:t>
-      </w:r>
-    </w:p>
-    <w:p>
-      <w:pPr>
-        <w:ind w:left="880"/>
-      </w:pPr>
-      <w:r>
-        <w:t>現金及び現金同等物に係る換算差額</w:t>
-      </w:r>
-    </w:p>
-    <w:p>
-      <w:pPr>
-        <w:pStyle w:val="Heading6"/>
-        <w:ind w:left="880"/>
-      </w:pPr>
-      <w:r>
-        <w:t>五</w:t>
-      </w:r>
-    </w:p>
-    <w:p>
-      <w:pPr>
-        <w:ind w:left="880"/>
-      </w:pPr>
-      <w:r>
-        <w:t>現金及び現金同等物の増加額又は減少額</w:t>
-      </w:r>
-    </w:p>
-    <w:p>
-      <w:pPr>
-        <w:pStyle w:val="Heading6"/>
-        <w:ind w:left="880"/>
-      </w:pPr>
-      <w:r>
-        <w:t>六</w:t>
-      </w:r>
-    </w:p>
-    <w:p>
-      <w:pPr>
-        <w:ind w:left="880"/>
-      </w:pPr>
-      <w:r>
-        <w:t>現金及び現金同等物の期首残高</w:t>
-      </w:r>
-    </w:p>
-    <w:p>
-      <w:pPr>
-        <w:pStyle w:val="Heading6"/>
-        <w:ind w:left="880"/>
-      </w:pPr>
-      <w:r>
-        <w:t>七</w:t>
-      </w:r>
-    </w:p>
-    <w:p>
-      <w:pPr>
-        <w:ind w:left="880"/>
-      </w:pPr>
-      <w:r>
-        <w:t>現金及び現金同等物の四半期末残高</w:t>
-      </w:r>
-    </w:p>
-    <w:p>
-      <w:pPr>
-        <w:pStyle w:val="Heading3"/>
-      </w:pPr>
-      <w:r>
-        <w:t>第二節　四半期キャッシュ・フロー計算書の記載方法</w:t>
-      </w:r>
-    </w:p>
-    <w:p>
-      <w:pPr>
-        <w:pStyle w:val="Heading4"/>
-      </w:pPr>
-      <w:r>
-        <w:t>第七十六条（営業活動によるキャッシュ・フローの表示方法等）</w:t>
-      </w:r>
-    </w:p>
-    <w:p>
-      <w:r>
-        <w:t>財務諸表等規則第百十三条から第百十八条までの規定は、四半期キャッシュ・フロー計算書の記載方法について準用する。</w:t>
-      </w:r>
-    </w:p>
-    <w:p>
-      <w:pPr>
-        <w:pStyle w:val="Heading4"/>
-      </w:pPr>
-      <w:r>
-        <w:t>第七十七条（四半期キャッシュ・フロー計算書に関する注記事項）</w:t>
-      </w:r>
-    </w:p>
-    <w:p>
-      <w:r>
-        <w:t>四半期キャッシュ・フロー計算書には、現金及び現金同等物の四半期末残高と四半期貸借対照表に掲記されている科目の金額との関係を注記しなければならない。</w:t>
-      </w:r>
-    </w:p>
-    <w:p>
-      <w:pPr>
-        <w:pStyle w:val="Heading2"/>
-      </w:pPr>
-      <w:r>
-        <w:t>第五章　株主資本等に関する注記</w:t>
-      </w:r>
-    </w:p>
-    <w:p>
-      <w:pPr>
-        <w:pStyle w:val="Heading4"/>
-      </w:pPr>
-      <w:r>
-        <w:t>第七十八条</w:t>
-      </w:r>
-    </w:p>
-    <w:p>
-      <w:r>
-        <w:t>削除</w:t>
-      </w:r>
-    </w:p>
-    <w:p>
-      <w:pPr>
-        <w:pStyle w:val="Heading4"/>
-      </w:pPr>
-      <w:r>
-        <w:t>第七十九条</w:t>
-      </w:r>
-    </w:p>
-    <w:p>
-      <w:r>
-        <w:t>削除</w:t>
-      </w:r>
-    </w:p>
-    <w:p>
-      <w:pPr>
-        <w:pStyle w:val="Heading4"/>
-      </w:pPr>
-      <w:r>
-        <w:t>第八十条</w:t>
-      </w:r>
-    </w:p>
-    <w:p>
-      <w:r>
-        <w:t>削除</w:t>
-      </w:r>
-    </w:p>
-    <w:p>
-      <w:pPr>
-        <w:pStyle w:val="Heading4"/>
-      </w:pPr>
-      <w:r>
-        <w:t>第八十一条（配当に関する注記）</w:t>
-      </w:r>
-    </w:p>
-    <w:p>
-      <w:r>
-        <w:t>当四半期会計期間における四半期累計期間において行われた配当については、次の各号に掲げる事項を注記しなければならない。</w:t>
-      </w:r>
-    </w:p>
-    <w:p>
-      <w:pPr>
-        <w:pStyle w:val="Heading6"/>
-        <w:ind w:left="880"/>
-      </w:pPr>
-      <w:r>
-        <w:t>一</w:t>
-      </w:r>
-    </w:p>
-    <w:p>
-      <w:pPr>
-        <w:ind w:left="880"/>
-      </w:pPr>
-      <w:r>
-        <w:t>配当財産が金銭の場合には、株式の種類ごとの配当金の総額、一株当たり配当額、基準日、効力発生日及び配当の原資</w:t>
-      </w:r>
-    </w:p>
-    <w:p>
-      <w:pPr>
-        <w:pStyle w:val="Heading6"/>
-        <w:ind w:left="880"/>
-      </w:pPr>
-      <w:r>
-        <w:t>二</w:t>
-      </w:r>
-    </w:p>
-    <w:p>
-      <w:pPr>
-        <w:ind w:left="880"/>
-      </w:pPr>
-      <w:r>
-        <w:t>配当財産が金銭以外の場合には、株式の種類ごとの配当財産の種類及び帳簿価額、一株当たり配当額、基準日、効力発生日並びに配当の原資</w:t>
-      </w:r>
-    </w:p>
-    <w:p>
-      <w:pPr>
-        <w:pStyle w:val="Heading6"/>
-        <w:ind w:left="880"/>
-      </w:pPr>
-      <w:r>
-        <w:t>三</w:t>
-      </w:r>
-    </w:p>
-    <w:p>
-      <w:pPr>
-        <w:ind w:left="880"/>
-      </w:pPr>
-      <w:r>
+        <w:br/>
         <w:t>基準日が当事業年度の開始の日から当四半期会計期間末までに属する配当のうち、配当の効力発生日が当四半期会計期間の末日後となるものについては、前二号に定める事項に準ずる事項</w:t>
       </w:r>
     </w:p>
@@ -5396,52 +4758,34 @@
     </w:p>
     <w:p>
       <w:pPr>
-        <w:pStyle w:val="Heading6"/>
+        <w:pStyle w:val="ListBullet"/>
         <w:ind w:left="880"/>
       </w:pPr>
       <w:r>
         <w:t>一</w:t>
-      </w:r>
-    </w:p>
-    <w:p>
-      <w:pPr>
+        <w:br/>
+        <w:t>指定国際会計基準が国際会計基準（連結財務諸表規則第九十三条に規定する国際会計基準をいう。以下この号及び次号において同じ。）と同一である場合には、国際会計基準に準拠して四半期財務諸表を作成している旨</w:t>
+      </w:r>
+    </w:p>
+    <w:p>
+      <w:pPr>
+        <w:pStyle w:val="ListBullet"/>
         <w:ind w:left="880"/>
       </w:pPr>
       <w:r>
-        <w:t>指定国際会計基準が国際会計基準（連結財務諸表規則第九十三条に規定する国際会計基準をいう。以下この号及び次号において同じ。）と同一である場合には、国際会計基準に準拠して四半期財務諸表を作成している旨</w:t>
-      </w:r>
-    </w:p>
-    <w:p>
-      <w:pPr>
-        <w:pStyle w:val="Heading6"/>
+        <w:t>二</w:t>
+        <w:br/>
+        <w:t>指定国際会計基準が国際会計基準と異なる場合には、指定国際会計基準に準拠して四半期財務諸表を作成している旨</w:t>
+      </w:r>
+    </w:p>
+    <w:p>
+      <w:pPr>
+        <w:pStyle w:val="ListBullet"/>
         <w:ind w:left="880"/>
       </w:pPr>
       <w:r>
-        <w:t>二</w:t>
-      </w:r>
-    </w:p>
-    <w:p>
-      <w:pPr>
-        <w:ind w:left="880"/>
-      </w:pPr>
-      <w:r>
-        <w:t>指定国際会計基準が国際会計基準と異なる場合には、指定国際会計基準に準拠して四半期財務諸表を作成している旨</w:t>
-      </w:r>
-    </w:p>
-    <w:p>
-      <w:pPr>
-        <w:pStyle w:val="Heading6"/>
-        <w:ind w:left="880"/>
-      </w:pPr>
-      <w:r>
         <w:t>三</w:t>
-      </w:r>
-    </w:p>
-    <w:p>
-      <w:pPr>
-        <w:ind w:left="880"/>
-      </w:pPr>
-      <w:r>
+        <w:br/>
         <w:t>指定国際会計基準特定会社に該当する旨及びその理由</w:t>
       </w:r>
     </w:p>
@@ -5554,6 +4898,8 @@
     <w:p>
       <w:r>
         <w:t>外国会社が提出する四半期財務書類に掲記される科目その他の事項について、本邦通貨以外の通貨建ての金額により表示している場合には、主要な事項について本邦通貨に換算した金額を併記するものとする。</w:t>
+        <w:br/>
+        <w:t>この場合においては、本邦通貨への換算に当たって採用した換算の基準を当該四半期財務書類に注記しなければならない。</w:t>
       </w:r>
     </w:p>
     <w:p>
@@ -5567,6 +4913,8 @@
     <w:p>
       <w:r>
         <w:t>第八十六条、第八十七条第二項及び前条の規定により記載すべき注記は、脚注として記載しなければならない。</w:t>
+        <w:br/>
+        <w:t>ただし、脚注として記載することが適当でないと認められるものについては、他の適当な箇所に記載することができる。</w:t>
       </w:r>
     </w:p>
     <w:p>
@@ -5627,35 +4975,23 @@
     </w:p>
     <w:p>
       <w:pPr>
-        <w:pStyle w:val="Heading6"/>
+        <w:pStyle w:val="ListBullet"/>
         <w:ind w:left="880"/>
       </w:pPr>
       <w:r>
         <w:t>一</w:t>
-      </w:r>
-    </w:p>
-    <w:p>
-      <w:pPr>
+        <w:br/>
+        <w:t>当該会社がリース物件（財務諸表等規則第八条の六第一項に規定するリース物件をいう。以下同じ。）の借主である場合</w:t>
+      </w:r>
+    </w:p>
+    <w:p>
+      <w:pPr>
+        <w:pStyle w:val="ListBullet"/>
         <w:ind w:left="880"/>
       </w:pPr>
       <w:r>
-        <w:t>当該会社がリース物件（財務諸表等規則第八条の六第一項に規定するリース物件をいう。以下同じ。）の借主である場合</w:t>
-      </w:r>
-    </w:p>
-    <w:p>
-      <w:pPr>
-        <w:pStyle w:val="Heading6"/>
-        <w:ind w:left="880"/>
-      </w:pPr>
-      <w:r>
         <w:t>二</w:t>
-      </w:r>
-    </w:p>
-    <w:p>
-      <w:pPr>
-        <w:ind w:left="880"/>
-      </w:pPr>
-      <w:r>
+        <w:br/>
         <w:t>当該会社がリース物件の貸主である場合</w:t>
       </w:r>
     </w:p>
@@ -5737,7 +5073,7 @@
         <w:pStyle w:val="Heading1"/>
       </w:pPr>
       <w:r>
-        <w:t>附　則（平成二〇年六月六日内閣府令第三六号）</w:t>
+        <w:t>附則（平成二〇年六月六日内閣府令第三六号）</w:t>
       </w:r>
     </w:p>
     <w:p>
@@ -5776,7 +5112,7 @@
         <w:pStyle w:val="Heading1"/>
       </w:pPr>
       <w:r>
-        <w:t>附　則（平成二〇年八月七日内閣府令第五〇号）</w:t>
+        <w:t>附則（平成二〇年八月七日内閣府令第五〇号）</w:t>
       </w:r>
     </w:p>
     <w:p>
@@ -5807,87 +5143,87 @@
     </w:p>
     <w:p>
       <w:pPr>
-        <w:pStyle w:val="Heading6"/>
+        <w:pStyle w:val="ListBullet"/>
         <w:ind w:left="880"/>
       </w:pPr>
       <w:r>
         <w:t>一</w:t>
-      </w:r>
-    </w:p>
-    <w:p>
-      <w:pPr>
+        <w:br/>
+        <w:t>第三条に二号を加える改正規定（新四半期財務諸表等規則第三条第三十二号に係る部分に限る。）、第八条の次に一条を加える改正規定、第九条の改正規定及び第十条の改正規定</w:t>
+        <w:br/>
+        <w:br/>
+        <w:br/>
+        <w:t>平成二十二年四月一日以後に開始する事業年度に属する四半期会計期間及び四半期累計期間（以下「四半期会計期間等」という。）に係る四半期財務諸表について適用し、同日前に開始する事業年度に属する四半期会計期間等に係るものについては、なお従前の例による。</w:t>
+        <w:br/>
+        <w:t>ただし、平成二十二年四月一日前に開始する事業年度に属する四半期会計期間等に係る四半期財務諸表のうち、施行日以後に提出されるものについては、これらのすべての改正規定による新四半期財務諸表等規則の規定により作成することができる。</w:t>
+      </w:r>
+    </w:p>
+    <w:p>
+      <w:pPr>
+        <w:pStyle w:val="ListBullet"/>
         <w:ind w:left="880"/>
       </w:pPr>
       <w:r>
-        <w:t>第三条に二号を加える改正規定（新四半期財務諸表等規則第三条第三十二号に係る部分に限る。）、第八条の次に一条を加える改正規定、第九条の改正規定及び第十条の改正規定</w:t>
-      </w:r>
-    </w:p>
-    <w:p>
-      <w:pPr>
-        <w:pStyle w:val="Heading6"/>
+        <w:t>二</w:t>
+        <w:br/>
+        <w:t>第三条に二号を加える改正規定（新四半期財務諸表等規則第三条第三十三号に係る部分に限る。）、第二十二条の次に一条を加える改正規定、第四十三条の改正規定、第四十四条の改正規定（第五項を削る部分を除く。）、第四十五条の改正規定（第五項を削る部分を除く。）及び様式第一号の改正規定（資産除去債務に係る部分に限る。）</w:t>
+        <w:br/>
+        <w:br/>
+        <w:br/>
+        <w:t>平成二十二年四月一日以後に開始する事業年度に属する四半期会計期間等に係る四半期財務諸表について適用し、同日前に開始する事業年度に属する四半期会計期間等に係るものについては、なお従前の例による。</w:t>
+        <w:br/>
+        <w:t>ただし、平成二十二年四月一日前に開始する事業年度に属する四半期会計期間等に係る四半期財務諸表のうち、施行日以後に提出されるものについては、これらのすべての改正規定による新四半期財務諸表等規則の規定により作成することができる。</w:t>
+      </w:r>
+    </w:p>
+    <w:p>
+      <w:pPr>
+        <w:pStyle w:val="ListBullet"/>
         <w:ind w:left="880"/>
       </w:pPr>
       <w:r>
-        <w:t>二</w:t>
-      </w:r>
-    </w:p>
-    <w:p>
-      <w:pPr>
+        <w:t>三</w:t>
+        <w:br/>
+        <w:t>第二章第三節中第四十七条の次に一条を加える改正規定</w:t>
+        <w:br/>
+        <w:br/>
+        <w:br/>
+        <w:t>平成二十一年四月一日以後に開始する事業年度に属する四半期会計期間等に係る四半期財務諸表について適用し、同日前に開始する事業年度に属する四半期会計期間等に係るものについては、なお従前の例による。</w:t>
+        <w:br/>
+        <w:t>ただし、平成二十一年四月一日前に開始する事業年度に属する四半期会計期間等に係る四半期財務諸表のうち、施行日以後に提出されるものについては、当該改正規定による新四半期財務諸表等規則の規定により作成することができる。</w:t>
+      </w:r>
+    </w:p>
+    <w:p>
+      <w:pPr>
+        <w:pStyle w:val="ListBullet"/>
         <w:ind w:left="880"/>
       </w:pPr>
       <w:r>
-        <w:t>第三条に二号を加える改正規定（新四半期財務諸表等規則第三条第三十三号に係る部分に限る。）、第二十二条の次に一条を加える改正規定、第四十三条の改正規定、第四十四条の改正規定（第五項を削る部分を除く。）、第四十五条の改正規定（第五項を削る部分を除く。）及び様式第一号の改正規定（資産除去債務に係る部分に限る。）</w:t>
-      </w:r>
-    </w:p>
-    <w:p>
-      <w:pPr>
-        <w:pStyle w:val="Heading6"/>
+        <w:t>四</w:t>
+        <w:br/>
+        <w:t>第十二条の改正規定</w:t>
+        <w:br/>
+        <w:br/>
+        <w:br/>
+        <w:t>平成二十年四月一日以後に開始する事業年度に属する四半期会計期間等に係る四半期財務諸表のうち、施行日以後に提出されるものについて適用する。</w:t>
+        <w:br/>
+        <w:t>ただし、平成二十年九月三十日以前に終了する四半期会計期間等に係る四半期財務諸表については、当該改正規定による改正前の四半期財務諸表等の用語、様式及び作成方法に関する規則の規定により作成することができる。</w:t>
+      </w:r>
+    </w:p>
+    <w:p>
+      <w:pPr>
+        <w:pStyle w:val="ListBullet"/>
         <w:ind w:left="880"/>
       </w:pPr>
       <w:r>
-        <w:t>三</w:t>
-      </w:r>
-    </w:p>
-    <w:p>
-      <w:pPr>
-        <w:ind w:left="880"/>
-      </w:pPr>
-      <w:r>
-        <w:t>第二章第三節中第四十七条の次に一条を加える改正規定</w:t>
-      </w:r>
-    </w:p>
-    <w:p>
-      <w:pPr>
-        <w:pStyle w:val="Heading6"/>
-        <w:ind w:left="880"/>
-      </w:pPr>
-      <w:r>
-        <w:t>四</w:t>
-      </w:r>
-    </w:p>
-    <w:p>
-      <w:pPr>
-        <w:ind w:left="880"/>
-      </w:pPr>
-      <w:r>
-        <w:t>第十二条の改正規定</w:t>
-      </w:r>
-    </w:p>
-    <w:p>
-      <w:pPr>
-        <w:pStyle w:val="Heading6"/>
-        <w:ind w:left="880"/>
-      </w:pPr>
-      <w:r>
         <w:t>五</w:t>
-      </w:r>
-    </w:p>
-    <w:p>
-      <w:pPr>
-        <w:ind w:left="880"/>
-      </w:pPr>
-      <w:r>
+        <w:br/>
         <w:t>第三十条の改正規定、第四十四条の改正規定（第五項を削る部分に限る。）、第四十五条の改正規定（第五項を削る部分に限る。）及び様式第一号の改正規定（資産除去債務に係る部分を除く。）</w:t>
+        <w:br/>
+        <w:br/>
+        <w:br/>
+        <w:t>平成二十一年四月一日以後に開始する事業年度に属する四半期会計期間等に係る四半期財務諸表について適用し、同日前に開始する事業年度に属する四半期会計期間等に係るものについては、なお従前の例による。</w:t>
+        <w:br/>
+        <w:t>ただし、平成二十一年四月一日前に開始する四半期会計期間等に係る四半期財務諸表のうち、施行日以後に提出されるものについては、これらのすべての改正規定による新四半期財務諸表等規則の規定により作成することができる。</w:t>
       </w:r>
     </w:p>
     <w:p>
@@ -5917,7 +5253,7 @@
         <w:pStyle w:val="Heading1"/>
       </w:pPr>
       <w:r>
-        <w:t>附　則（平成二〇年一二月一二日内閣府令第八〇号）</w:t>
+        <w:t>附則（平成二〇年一二月一二日内閣府令第八〇号）</w:t>
       </w:r>
     </w:p>
     <w:p>
@@ -5935,7 +5271,7 @@
         <w:pStyle w:val="Heading1"/>
       </w:pPr>
       <w:r>
-        <w:t>附　則（平成二一年三月二四日内閣府令第五号）</w:t>
+        <w:t>附則（平成二一年三月二四日内閣府令第五号）</w:t>
       </w:r>
     </w:p>
     <w:p>
@@ -5966,53 +5302,51 @@
     </w:p>
     <w:p>
       <w:pPr>
-        <w:pStyle w:val="Heading6"/>
+        <w:pStyle w:val="ListBullet"/>
         <w:ind w:left="880"/>
       </w:pPr>
       <w:r>
         <w:t>一</w:t>
-      </w:r>
-    </w:p>
-    <w:p>
-      <w:pPr>
+        <w:br/>
+        <w:t>第三条の改正規定、第十五条から第十八条までの改正規定、第十九条の見出しの改正規定、同条第一項の改正規定（同項中第四号を第五号とし、第三号を第四号とし、第二号の次に一号を加える部分を除く。）及び同条第三項の改正規定、第二十条の改正規定並びに第六十六条の改正規定</w:t>
+        <w:br/>
+        <w:br/>
+        <w:br/>
+        <w:t>平成二十二年四月一日以後に行われる企業結合（新四半期財務諸表等規則第三条第十八号に規定する企業結合をいう。以下この号において同じ。）及び事業分離（新四半期財務諸表等規則第三条第二十八号に規定する事業分離をいう。以下この号において同じ。）について適用し、同日前に行われる企業結合及び事業分離については、なお従前の例による。</w:t>
+        <w:br/>
+        <w:t>ただし、平成二十一年四月一日以後に開始する事業年度に属する四半期会計期間及び四半期累計期間（以下「四半期会計期間等」という。）の開始の日から平成二十二年三月三十一日までに企業結合又は事業分離が行われる場合には、当該企業結合及び事業分離について、これらのすべての改正規定による新四半期財務諸表等規則の規定により当該事業年度に属する四半期会計期間等に係る財務諸表を作成することができる。</w:t>
+      </w:r>
+    </w:p>
+    <w:p>
+      <w:pPr>
+        <w:pStyle w:val="ListBullet"/>
         <w:ind w:left="880"/>
       </w:pPr>
       <w:r>
-        <w:t>第三条の改正規定、第十五条から第十八条までの改正規定、第十九条の見出しの改正規定、同条第一項の改正規定（同項中第四号を第五号とし、第三号を第四号とし、第二号の次に一号を加える部分を除く。）及び同条第三項の改正規定、第二十条の改正規定並びに第六十六条の改正規定</w:t>
-      </w:r>
-    </w:p>
-    <w:p>
-      <w:pPr>
-        <w:pStyle w:val="Heading6"/>
+        <w:t>二</w:t>
+        <w:br/>
+        <w:t>第五条第二項の改正規定、第十九条第一項の改正規定（同項中第四号を第五号とし、第三号を第四号とし、第二号の次に一号を加える部分に限る。）及び同条第二項の改正規定、第二十二条の二の次に二条を加える改正規定（第二十二条の三を加える部分に限る。）、第二十五条第二項、第五十六条第二項及び第七十四条第二項の改正規定並びに様式第五号を様式第六号とし、様式第一号から様式第四号までを一号ずつ繰り下げ、附則の次に一様式を加える改正規定</w:t>
+        <w:br/>
+        <w:br/>
+        <w:br/>
+        <w:t>平成二十二年四月一日以後に開始する事業年度に属する四半期会計期間等に係る四半期財務諸表について適用し、同日前に開始する事業年度に属する四半期会計期間等に係るものについては、なお従前の例による。</w:t>
+      </w:r>
+    </w:p>
+    <w:p>
+      <w:pPr>
+        <w:pStyle w:val="ListBullet"/>
         <w:ind w:left="880"/>
       </w:pPr>
       <w:r>
-        <w:t>二</w:t>
-      </w:r>
-    </w:p>
-    <w:p>
-      <w:pPr>
-        <w:ind w:left="880"/>
-      </w:pPr>
-      <w:r>
-        <w:t>第五条第二項の改正規定、第十九条第一項の改正規定（同項中第四号を第五号とし、第三号を第四号とし、第二号の次に一号を加える部分に限る。）及び同条第二項の改正規定、第二十二条の二の次に二条を加える改正規定（第二十二条の三を加える部分に限る。）、第二十五条第二項、第五十六条第二項及び第七十四条第二項の改正規定並びに様式第五号を様式第六号とし、様式第一号から様式第四号までを一号ずつ繰り下げ、附則の次に一様式を加える改正規定</w:t>
-      </w:r>
-    </w:p>
-    <w:p>
-      <w:pPr>
-        <w:pStyle w:val="Heading6"/>
-        <w:ind w:left="880"/>
-      </w:pPr>
-      <w:r>
         <w:t>三</w:t>
-      </w:r>
-    </w:p>
-    <w:p>
-      <w:pPr>
-        <w:ind w:left="880"/>
-      </w:pPr>
-      <w:r>
+        <w:br/>
         <w:t>第二十二条の二の次に二条を加える改正規定（第二十二条の四を加える部分に限る。）</w:t>
+        <w:br/>
+        <w:br/>
+        <w:br/>
+        <w:t>平成二十二年四月一日以後に開始する事業年度に属する四半期会計期間等に係る四半期財務諸表について適用し、同日前に開始する事業年度に属する四半期会計期間等に係るものについては、なお従前の例による。</w:t>
+        <w:br/>
+        <w:t>ただし、同日前に開始する事業年度に属する四半期会計期間等に係る四半期財務諸表のうち、施行日以後に提出するものについては、当該改正規定による新四半期財務諸表等規則の規定により作成することができる。</w:t>
       </w:r>
     </w:p>
     <w:p>
@@ -6059,7 +5393,7 @@
         <w:pStyle w:val="Heading1"/>
       </w:pPr>
       <w:r>
-        <w:t>附　則（平成二一年七月八日内閣府令第四一号）</w:t>
+        <w:t>附則（平成二一年七月八日内閣府令第四一号）</w:t>
       </w:r>
     </w:p>
     <w:p>
@@ -6098,7 +5432,7 @@
         <w:pStyle w:val="Heading1"/>
       </w:pPr>
       <w:r>
-        <w:t>附　則（平成二一年一二月一一日内閣府令第七三号）</w:t>
+        <w:t>附則（平成二一年一二月一一日内閣府令第七三号）</w:t>
       </w:r>
     </w:p>
     <w:p>
@@ -6150,7 +5484,7 @@
         <w:pStyle w:val="Heading1"/>
       </w:pPr>
       <w:r>
-        <w:t>附　則（平成二二年九月三〇日内閣府令第四五号）</w:t>
+        <w:t>附則（平成二二年九月三〇日内閣府令第四五号）</w:t>
       </w:r>
     </w:p>
     <w:p>
@@ -6189,7 +5523,7 @@
         <w:pStyle w:val="Heading1"/>
       </w:pPr>
       <w:r>
-        <w:t>附　則（平成二三年三月三一日内閣府令第一〇号）</w:t>
+        <w:t>附則（平成二三年三月三一日内閣府令第一〇号）</w:t>
       </w:r>
     </w:p>
     <w:p>
@@ -6250,6 +5584,8 @@
       </w:pPr>
       <w:r>
         <w:t>施行日から平成二十四年三月三十一日までに開始する事業年度（以下この項及び第五条第三項において「当事業年度」という。）の直前事業年度（以下この項及び第五条第三項において「前事業年度」という。）において、会計基準等の改正等以外の正当な理由により会計方針の変更を行っており、かつ、当事業年度に属する四半期会計期間に係る四半期財務諸表（比較情報を除く。）に適用した会計方針と前事業年度の対応する四半期会計期間に係る四半期財務諸表に適用した会計方針との間に相違がみられる場合には、その旨及び前事業年度の対応する四半期累計期間に係る税引前四半期純損益その他の重要な項目の金額と、当該四半期累計期間に変更後の会計方針を適用した場合においてこれらの項目に計上されるべき金額との差額を注記しなければならない。</w:t>
+        <w:br/>
+        <w:t>ただし、当該差額について、適時に正確な金額を算定することが困難な場合には、適当な方法により概算額を記載することができる。</w:t>
       </w:r>
     </w:p>
     <w:p>
@@ -6296,7 +5632,7 @@
         <w:pStyle w:val="Heading1"/>
       </w:pPr>
       <w:r>
-        <w:t>附　則（平成二三年六月三〇日内閣府令第三〇号）</w:t>
+        <w:t>附則（平成二三年六月三〇日内閣府令第三〇号）</w:t>
       </w:r>
     </w:p>
     <w:p>
@@ -6322,7 +5658,7 @@
         <w:pStyle w:val="Heading1"/>
       </w:pPr>
       <w:r>
-        <w:t>附　則（平成二四年二月一五日内閣府令第四号）</w:t>
+        <w:t>附則（平成二四年二月一五日内閣府令第四号）</w:t>
       </w:r>
     </w:p>
     <w:p>
@@ -6361,7 +5697,7 @@
         <w:pStyle w:val="Heading1"/>
       </w:pPr>
       <w:r>
-        <w:t>附　則（平成二五年一〇月二八日内閣府令第七〇号）</w:t>
+        <w:t>附則（平成二五年一〇月二八日内閣府令第七〇号）</w:t>
       </w:r>
     </w:p>
     <w:p>
@@ -6379,7 +5715,7 @@
         <w:pStyle w:val="Heading1"/>
       </w:pPr>
       <w:r>
-        <w:t>附　則（平成二六年三月二六日内閣府令第一九号）</w:t>
+        <w:t>附則（平成二六年三月二六日内閣府令第一九号）</w:t>
       </w:r>
     </w:p>
     <w:p>
@@ -6418,7 +5754,7 @@
         <w:pStyle w:val="Heading1"/>
       </w:pPr>
       <w:r>
-        <w:t>附　則（平成二六年三月二八日内閣府令第二二号）</w:t>
+        <w:t>附則（平成二六年三月二八日内閣府令第二二号）</w:t>
       </w:r>
     </w:p>
     <w:p>
@@ -6445,6 +5781,8 @@
     <w:p>
       <w:r>
         <w:t>第五条の規定による改正後の四半期財務諸表等の用語、様式及び作成方法に関する規則（以下この条において「新四半期財務諸表等規則」という。）の規定は、平成二十七年四月一日以後に開始する事業年度に属する四半期累計期間及び四半期会計期間（以下この項において「四半期累計期間等」という。）に係る四半期財務諸表について適用し、同日前に開始する事業年度に属する四半期累計期間等に係るものについては、なお従前の例による。</w:t>
+        <w:br/>
+        <w:t>ただし、平成二十六年四月一日以後に開始する事業年度に属する四半期累計期間等に係る四半期財務諸表については、新四半期財務諸表等規則の規定を適用することができる。</w:t>
       </w:r>
     </w:p>
     <w:p>
@@ -6474,7 +5812,7 @@
         <w:pStyle w:val="Heading1"/>
       </w:pPr>
       <w:r>
-        <w:t>附　則（平成二六年九月三〇日内閣府令第六三号）</w:t>
+        <w:t>附則（平成二六年九月三〇日内閣府令第六三号）</w:t>
       </w:r>
     </w:p>
     <w:p>
@@ -6501,6 +5839,8 @@
     <w:p>
       <w:r>
         <w:t>第一条の規定による改正後の四半期財務諸表等の用語、様式及び作成方法に関する規則（以下この条において「新四半期財務諸表等規則」という。）の規定は、平成二十七年四月一日以後に開始する事業年度に属する四半期累計期間及び四半期会計期間（次項において「四半期累計期間等」という。）に係る四半期財務諸表について適用する。</w:t>
+        <w:br/>
+        <w:t>この場合においては、財務諸表等の用語、様式及び作成方法に関する規則等の一部を改正する内閣府令（平成二十六年内閣府令第二十二号。以下この条及び次条において「平成二十六年改正府令」という。）附則第六条第一項本文の規定は適用しない。</w:t>
       </w:r>
     </w:p>
     <w:p>
@@ -6518,6 +5858,8 @@
       </w:pPr>
       <w:r>
         <w:t>平成二十六年四月一日以後に開始する事業年度に属する四半期累計期間等に係る四半期財務諸表について、新四半期財務諸表等規則の規定を適用することができる。</w:t>
+        <w:br/>
+        <w:t>この場合においては、平成二十六年改正府令附則第六条第一項ただし書の規定は適用しない。</w:t>
       </w:r>
     </w:p>
     <w:p>
@@ -6547,7 +5889,7 @@
         <w:pStyle w:val="Heading1"/>
       </w:pPr>
       <w:r>
-        <w:t>附　則（平成二七年九月四日内閣府令第五二号）</w:t>
+        <w:t>附則（平成二七年九月四日内閣府令第五二号）</w:t>
       </w:r>
     </w:p>
     <w:p>
@@ -6586,7 +5928,7 @@
         <w:pStyle w:val="Heading1"/>
       </w:pPr>
       <w:r>
-        <w:t>附　則（平成三〇年三月二三日内閣府令第七号）</w:t>
+        <w:t>附則（平成三〇年三月二三日内閣府令第七号）</w:t>
       </w:r>
     </w:p>
     <w:p>
@@ -6625,7 +5967,7 @@
         <w:pStyle w:val="Heading1"/>
       </w:pPr>
       <w:r>
-        <w:t>附　則（令和元年五月七日内閣府令第二号）</w:t>
+        <w:t>附則（令和元年五月七日内閣府令第二号）</w:t>
       </w:r>
     </w:p>
     <w:p>
@@ -6643,7 +5985,7 @@
         <w:pStyle w:val="Heading1"/>
       </w:pPr>
       <w:r>
-        <w:t>附　則（令和二年三月六日内閣府令第九号）</w:t>
+        <w:t>附則（令和二年三月六日内閣府令第九号）</w:t>
       </w:r>
     </w:p>
     <w:p>
@@ -6670,6 +6012,8 @@
     <w:p>
       <w:r>
         <w:t>第三条の規定による改正後の四半期財務諸表等の用語、様式及び作成方法に関する規則（以下「新四半期財務諸表等規則」という。）の規定は、令和三年四月一日以後に開始する事業年度に属する四半期累計期間及び四半期会計期間（以下この項において「四半期累計期間等」という。）に係る四半期財務諸表について適用し、同日前に開始する事業年度に属する四半期累計期間等に係る四半期財務諸表については、なお従前の例による。</w:t>
+        <w:br/>
+        <w:t>ただし、令和二年四月一日以後に開始する事業年度に属する四半期累計期間等に係る四半期財務諸表については、新四半期財務諸表等規則の規定を適用することができる。</w:t>
       </w:r>
     </w:p>
     <w:p>
@@ -6738,6 +6082,8 @@
       </w:pPr>
       <w:r>
         <w:t>四半期貸借対照表に持分相当額を純額で計上する組合その他これに準ずる事業体（外国におけるこれらに相当するものを含む。）への出資については、当分の間、新四半期財務諸表等規則第八条の二第一項に規定する事項の記載を省略することができる。</w:t>
+        <w:br/>
+        <w:t>この場合には、その旨及び当該出資の四半期貸借対照表計上額を注記しなければならない。</w:t>
       </w:r>
     </w:p>
     <w:p>
@@ -6755,6 +6101,8 @@
       </w:pPr>
       <w:r>
         <w:t>法第二条第一項第十号に掲げる投資信託又は外国投資信託の受益証券、同項第十一号に掲げる投資証券又は外国投資証券その他これらに準ずる有価証券を含む金融商品については、当分の間、新四半期財務諸表等規則第八条の二第三項に掲げる事項の記載を省略することができる。</w:t>
+        <w:br/>
+        <w:t>この場合には、その旨及び当該金融商品の四半期貸借対照表計上額を注記しなければならない。</w:t>
       </w:r>
     </w:p>
     <w:p>
@@ -6767,7 +6115,7 @@
         <w:pStyle w:val="Heading1"/>
       </w:pPr>
       <w:r>
-        <w:t>附　則（令和二年六月一二日内閣府令第四六号）</w:t>
+        <w:t>附則（令和二年六月一二日内閣府令第四六号）</w:t>
       </w:r>
     </w:p>
     <w:p>
@@ -6794,6 +6142,8 @@
     <w:p>
       <w:r>
         <w:t>第一条の規定による改正後の財務諸表等の用語、様式及び作成方法に関する規則（以下「新財務諸表等規則」という。）第八条第六十九項、第八条の二、第八条の二の二、第八条の三の三、第八条の八及び第九条の規定、第二条の規定による改正後の中間財務諸表等の用語、様式及び作成方法に関する規則（以下「新中間財務諸表等規則」という。）第四条及び第五条の五の規定、第三条の規定による改正後の四半期財務諸表等の用語、様式及び作成方法に関する規則（以下「新四半期財務諸表等規則」という。）第十条の規定、第四条の規定による改正後の連結財務諸表の用語、様式及び作成方法に関する規則（以下「新連結財務諸表規則」という。）第十三条第五項、第十三条の二、第十四条の四、第十五条の七、第十六条及び第四十三条の二の規定、第五条の規定による改正後の中間連結財務諸表の用語、様式及び作成方法に関する規則（以下「新中間連結財務諸表規則」という。）第十条第五項及び第十七条の規定並びに第六条の規定による改正後の四半期連結財務諸表の用語、様式及び作成方法に関する規則（以下「新四半期連結財務諸表規則」という。）第十七条の規定は、令和三年三月三十一日以後終了する事業年度及び連結会計年度（以下「事業年度等」という。）に係る財務諸表及び連結財務諸表（以下「財務諸表等」という。）、同日以後終了する中間会計期間及び中間連結会計期間（以下「中間会計期間等」という。）に係る中間財務諸表及び中間連結財務諸表（以下「中間財務諸表等」という。）並びに同日以後終了する事業年度等に属する四半期累計期間及び四半期会計期間並びに四半期連結累計期間及び四半期連結会計期間（以下「四半期累計期間等」という。）に係る四半期財務諸表及び四半期連結財務諸表（以下「四半期財務諸表等」という。）について適用し、同日前に終了する事業年度等、中間会計期間等及び四半期累計期間等に係るものについては、なお従前の例による。</w:t>
+        <w:br/>
+        <w:t>ただし、直近の事業年度等が令和二年三月三十一日以後終了する事業年度等に係る財務諸表等、直近の中間会計期間等が同日以後終了する中間会計期間等に係る中間財務諸表等及び直近の四半期累計期間等が同日以後終了する四半期累計期間等に係る四半期財務諸表等については、これらの規定を適用することができる。</w:t>
       </w:r>
     </w:p>
     <w:p>
@@ -6841,6 +6191,8 @@
     <w:p>
       <w:r>
         <w:t>新財務諸表等規則第八条の三十二、第十五条、第十七条、第三十九条、第四十七条、第四十九条、第五十四条の四、第七十二条及び第九十三条の規定並びに様式第五号及び様式第五号の二、新中間財務諸表等規則第五条の二十三、第十三条及び第三十一条の三の規定並びに様式第四号、新四半期財務諸表等規則第二十二条の四及び第三十条の規定並びに様式第二号、新連結財務諸表規則第十五条の二十六、第二十三条、第三十七条、第四十条及び第五十一条の規定並びに様式第四号、新中間連結財務諸表規則第十七条の十八、第二十五条及び第四十三条の規定並びに様式第四号並びに新四半期連結財務諸表規則第二十七条の三及び第三十五条の規定並びに様式第二号は、令和三年四月一日以後開始する事業年度等に係る財務諸表等、同日以後開始する中間会計期間等に係る中間財務諸表等及び同日以後開始する四半期累計期間等に係る四半期財務諸表等について適用し、同日前に開始する事業年度等、中間会計期間等及び四半期累計期間等に係るものについては、なお従前の例による。</w:t>
+        <w:br/>
+        <w:t>ただし、令和二年四月一日以後開始する事業年度等に係る財務諸表等、同日以後開始する中間会計期間等に係る中間財務諸表等及び同日以後開始する四半期累計期間等に係る四半期財務諸表等については、これらの規定を適用することができる。</w:t>
       </w:r>
     </w:p>
     <w:p>
@@ -6858,6 +6210,8 @@
       </w:pPr>
       <w:r>
         <w:t>前項の規定により財務諸表に初めて新財務諸表等規則の規定を適用する場合における当該財務諸表に含まれる比較情報（新財務諸表等規則第六条に規定する比較情報をいう。以下この項及び次項において同じ。）については、前項の規定にかかわらず、第一条の規定による改正前の財務諸表等の用語、様式及び作成方法に関する規則の規定を適用して作成することができる。</w:t>
+        <w:br/>
+        <w:t>この場合において、当該財務諸表に含まれる比較情報（新財務諸表等規則第八条の三十二、第十七条第四項、第四十九条第五項及び第七十二条第二項に係るものに限る。）について記載することを要しない。</w:t>
       </w:r>
     </w:p>
     <w:p>
@@ -6875,6 +6229,8 @@
       </w:pPr>
       <w:r>
         <w:t>この府令の施行の日（以下「施行日」という。）前に財務諸表等の用語、様式及び作成方法に関する規則等の一部を改正する内閣府令（平成三十年内閣府令第二十九号。第八項において「平成三十年改正府令」という。）第一条の規定による改正後の財務諸表等の用語、様式及び作成方法に関する規則（第五項において「平成三十年改正財務諸表等規則」という。）を適用する場合であって、第一項の規定により新財務諸表等規則第八条第四十八項に規定する表示方法の変更として財務諸表に初めて新財務諸表等規則の規定を適用するときにおける当該財務諸表に含まれる比較情報については、第一項の規定にかかわらず、第一条の規定による改正前の財務諸表等の用語、様式及び作成方法に関する規則の規定を適用して作成することができる。</w:t>
+        <w:br/>
+        <w:t>この場合には、新財務諸表等規則第八条の三の四第一項第三号に規定する事項について記載することを要しない。</w:t>
       </w:r>
     </w:p>
     <w:p>
@@ -6892,6 +6248,8 @@
       </w:pPr>
       <w:r>
         <w:t>第一項の規定により中間財務諸表に初めて新中間財務諸表等規則の規定を適用する場合における当該中間財務諸表に含まれる比較情報（新中間財務諸表等規則第三条の二に規定する比較情報をいう。以下この項において同じ。）については、第一項の規定にかかわらず、第二条の規定による改正前の中間財務諸表等の用語、様式及び作成方法に関する規則の規定を適用して作成することができる。</w:t>
+        <w:br/>
+        <w:t>この場合において、当該中間財務諸表に含まれる比較情報（新中間財務諸表等規則第五条の二十三第一項において準用する新財務諸表等規則第八条の三十二に係るものに限る。）について記載することを要しない。</w:t>
       </w:r>
     </w:p>
     <w:p>
@@ -6926,6 +6284,8 @@
       </w:pPr>
       <w:r>
         <w:t>第一項の規定により四半期財務諸表に初めて新四半期財務諸表等規則の規定を適用する場合には、当該四半期財務諸表に含まれる比較情報（新四半期財務諸表等規則第四条の三に規定する比較情報をいう。以下この項において同じ。）については、第一項の規定にかかわらず、第三条の規定による改正前の四半期財務諸表等の用語、様式及び作成方法に関する規則の規定を適用して作成することができる。</w:t>
+        <w:br/>
+        <w:t>この場合において、当該四半期財務諸表に含まれる比較情報（新四半期財務諸表等規則第二十二条の四に係るものに限る。）について、記載することを要しない。</w:t>
       </w:r>
     </w:p>
     <w:p>
@@ -6943,6 +6303,8 @@
       </w:pPr>
       <w:r>
         <w:t>第一項の規定により連結財務諸表に初めて新連結財務諸表規則の規定を適用する場合における当該連結財務諸表に含まれる比較情報（新連結財務諸表規則第八条の三に規定する比較情報をいう。以下この項及び次項において同じ。）については、第一項の規定にかかわらず、第四条の規定による改正前の連結財務諸表の用語、様式及び作成方法に関する規則の規定を適用して作成することができる。</w:t>
+        <w:br/>
+        <w:t>この場合において、当該連結財務諸表に含まれる比較情報（新連結財務諸表規則第十五条の二十六において準用する新財務諸表等規則第八条の三十二、第二十三条第五項、第三十七条第六項、第五十一条第二項に係るものに限る。）について記載することを要しない。</w:t>
       </w:r>
     </w:p>
     <w:p>
@@ -6960,6 +6322,8 @@
       </w:pPr>
       <w:r>
         <w:t>施行日前に平成三十年改正府令第二条の規定による改正後の連結財務諸表の用語、様式及び作成方法に関する規則（第十項において「平成三十年改正連結財務諸表規則」をいう。）を適用する場合であって、第一項の規定により新連結財務諸表規則第二条第四十号に規定する表示方法の変更として連結財務諸表に初めて新連結財務諸表規則の規定を適用するときに含まれる比較情報については、同項の規定にかかわらず、第四条の規定による改正前の連結財務諸表の用語、様式及び作成方法に関する規則の規定を適用して作成することができる。</w:t>
+        <w:br/>
+        <w:t>この場合には、新連結財務諸表規則第十四条の五において準用する新財務諸表等規則第八条の三の四第一項第三号に規定する事項について記載することを要しない。</w:t>
       </w:r>
     </w:p>
     <w:p>
@@ -6977,6 +6341,8 @@
       </w:pPr>
       <w:r>
         <w:t>第一項の規定により中間連結財務諸表に初めて新中間連結財務諸表規則の規定を適用する場合における当該中間連結財務諸表に含まれる比較情報（新中間連結財務諸表規則第四条の二に規定する比較情報をいう。以下この項において同じ。）については、第一項の規定にかかわらず、第五条の規定による改正前の中間連結財務諸表の用語、様式及び作成方法に関する規則の規定を適用して作成することができる。</w:t>
+        <w:br/>
+        <w:t>この場合において、当該中間連結財務諸表に含まれる比較情報（新中間連結財務諸表規則第十七条の十八第一項において準用する新財務諸表等規則第八条の三十二に係るものに限る。）について記載することを要しない。</w:t>
       </w:r>
     </w:p>
     <w:p>
@@ -7011,6 +6377,8 @@
       </w:pPr>
       <w:r>
         <w:t>第一項の規定により四半期連結財務諸表に初めて新四半期連結財務諸表規則の規定を適用する場合には、当該四半期連結財務諸表に含まれる比較情報（新四半期連結財務諸表規則第五条の三に規定する比較情報をいう。以下この項において同じ。）については、第一項の規定にかかわらず、第六条の規定による改正前の四半期連結財務諸表の用語、様式及び作成方法に関する規則の規定を適用して作成することができる。</w:t>
+        <w:br/>
+        <w:t>この場合において、当該四半期連結財務諸表に含まれる比較情報（新四半期連結財務諸表規則第二十七条の三において準用する新四半期財務諸表等規則第二十二条の四に係るものに限る。）について記載することを要しない。</w:t>
       </w:r>
     </w:p>
     <w:p>
@@ -7023,7 +6391,7 @@
         <w:pStyle w:val="Heading1"/>
       </w:pPr>
       <w:r>
-        <w:t>附　則（令和三年二月三日内閣府令第五号）</w:t>
+        <w:t>附則（令和三年二月三日内閣府令第五号）</w:t>
       </w:r>
     </w:p>
     <w:p>
@@ -7072,7 +6440,7 @@
     </w:pPr>
     <w:r>
       <w:tab/>
-      <w:t>WeGov v0.1 - FTS141</w:t>
+      <w:t>WeGov v0.2 - FTS141</w:t>
     </w:r>
   </w:p>
 </w:ftr>
